--- a/documentation/Project/plan_v3.1.docx
+++ b/documentation/Project/plan_v3.1.docx
@@ -1512,6 +1512,14 @@
               </w:rPr>
               <w:t>Updated project iterations</w:t>
             </w:r>
+            <w:r>
+              <w:rPr>
+                <w:rFonts w:ascii="Times New Roman" w:hAnsi="Times New Roman" w:cs="Times New Roman"/>
+              </w:rPr>
+              <w:t xml:space="preserve"> and weekly activity report link</w:t>
+            </w:r>
+            <w:bookmarkStart w:id="7" w:name="_GoBack"/>
+            <w:bookmarkEnd w:id="7"/>
           </w:p>
         </w:tc>
         <w:tc>
@@ -1553,8 +1561,6 @@
         </w:rPr>
         <w:br w:type="page"/>
       </w:r>
-      <w:bookmarkStart w:id="7" w:name="_GoBack"/>
-      <w:bookmarkEnd w:id="7"/>
     </w:p>
     <w:p>
       <w:pPr>
@@ -1747,21 +1753,8 @@
                 <w:sz w:val="28"/>
                 <w:szCs w:val="28"/>
               </w:rPr>
-              <w:t xml:space="preserve">Brice </w:t>
+              <w:t>Brice Boula</w:t>
             </w:r>
-            <w:proofErr w:type="spellStart"/>
-            <w:r>
-              <w:rPr>
-                <w:rFonts w:ascii="Times New Roman" w:eastAsiaTheme="majorEastAsia" w:hAnsi="Times New Roman" w:cs="Times New Roman"/>
-                <w:b w:val="0"/>
-                <w:bCs w:val="0"/>
-                <w:color w:val="261F5B" w:themeColor="accent1" w:themeShade="BF"/>
-                <w:sz w:val="28"/>
-                <w:szCs w:val="28"/>
-              </w:rPr>
-              <w:t>Boula</w:t>
-            </w:r>
-            <w:proofErr w:type="spellEnd"/>
           </w:p>
         </w:tc>
         <w:tc>
@@ -1964,21 +1957,8 @@
                 <w:sz w:val="28"/>
                 <w:szCs w:val="28"/>
               </w:rPr>
-              <w:t xml:space="preserve">Landon </w:t>
+              <w:t>Landon Westrom</w:t>
             </w:r>
-            <w:proofErr w:type="spellStart"/>
-            <w:r>
-              <w:rPr>
-                <w:rFonts w:ascii="Times New Roman" w:eastAsiaTheme="majorEastAsia" w:hAnsi="Times New Roman" w:cs="Times New Roman"/>
-                <w:b w:val="0"/>
-                <w:bCs w:val="0"/>
-                <w:color w:val="261F5B" w:themeColor="accent1" w:themeShade="BF"/>
-                <w:sz w:val="28"/>
-                <w:szCs w:val="28"/>
-              </w:rPr>
-              <w:t>Westrom</w:t>
-            </w:r>
-            <w:proofErr w:type="spellEnd"/>
           </w:p>
         </w:tc>
         <w:tc>
@@ -4810,7 +4790,6 @@
           <w:szCs w:val="24"/>
         </w:rPr>
       </w:pPr>
-      <w:proofErr w:type="spellStart"/>
       <w:r>
         <w:rPr>
           <w:rFonts w:ascii="Times New Roman" w:hAnsi="Times New Roman" w:cs="Times New Roman"/>
@@ -4819,7 +4798,6 @@
         </w:rPr>
         <w:t>MySQLWorkbench</w:t>
       </w:r>
-      <w:proofErr w:type="spellEnd"/>
       <w:r>
         <w:rPr>
           <w:rFonts w:ascii="Times New Roman" w:hAnsi="Times New Roman" w:cs="Times New Roman"/>
@@ -4940,23 +4918,13 @@
           <w:szCs w:val="24"/>
         </w:rPr>
       </w:pPr>
-      <w:proofErr w:type="spellStart"/>
-      <w:r>
-        <w:rPr>
-          <w:rFonts w:ascii="Times New Roman" w:hAnsi="Times New Roman" w:cs="Times New Roman"/>
-          <w:sz w:val="24"/>
-          <w:szCs w:val="24"/>
-        </w:rPr>
-        <w:t>phpMyAdmin</w:t>
-      </w:r>
-      <w:proofErr w:type="spellEnd"/>
-      <w:r>
-        <w:rPr>
-          <w:rFonts w:ascii="Times New Roman" w:hAnsi="Times New Roman" w:cs="Times New Roman"/>
-          <w:sz w:val="24"/>
-          <w:szCs w:val="24"/>
-        </w:rPr>
-        <w:t xml:space="preserve"> 4.0.4.2</w:t>
+      <w:r>
+        <w:rPr>
+          <w:rFonts w:ascii="Times New Roman" w:hAnsi="Times New Roman" w:cs="Times New Roman"/>
+          <w:sz w:val="24"/>
+          <w:szCs w:val="24"/>
+        </w:rPr>
+        <w:t>phpMyAdmin 4.0.4.2</w:t>
       </w:r>
     </w:p>
     <w:p>
@@ -5225,7 +5193,6 @@
           <w:szCs w:val="24"/>
         </w:rPr>
       </w:pPr>
-      <w:proofErr w:type="spellStart"/>
       <w:r>
         <w:rPr>
           <w:rFonts w:ascii="Times New Roman" w:hAnsi="Times New Roman" w:cs="Times New Roman"/>
@@ -5234,7 +5201,6 @@
         </w:rPr>
         <w:t>CoreFTP</w:t>
       </w:r>
-      <w:proofErr w:type="spellEnd"/>
       <w:r>
         <w:rPr>
           <w:rFonts w:ascii="Times New Roman" w:hAnsi="Times New Roman" w:cs="Times New Roman"/>
@@ -5331,25 +5297,7 @@
           <w:sz w:val="24"/>
           <w:szCs w:val="24"/>
         </w:rPr>
-        <w:t xml:space="preserve">The project shall be hosted on a Linux plan purchased from </w:t>
-      </w:r>
-      <w:proofErr w:type="spellStart"/>
-      <w:r>
-        <w:rPr>
-          <w:rFonts w:ascii="Times New Roman" w:hAnsi="Times New Roman" w:cs="Times New Roman"/>
-          <w:sz w:val="24"/>
-          <w:szCs w:val="24"/>
-        </w:rPr>
-        <w:t>Arvixe</w:t>
-      </w:r>
-      <w:proofErr w:type="spellEnd"/>
-      <w:r>
-        <w:rPr>
-          <w:rFonts w:ascii="Times New Roman" w:hAnsi="Times New Roman" w:cs="Times New Roman"/>
-          <w:sz w:val="24"/>
-          <w:szCs w:val="24"/>
-        </w:rPr>
-        <w:t>. The plan does not</w:t>
+        <w:t>The project shall be hosted on a Linux plan purchased from Arvixe. The plan does not</w:t>
       </w:r>
       <w:r>
         <w:rPr>
@@ -5622,25 +5570,7 @@
           <w:sz w:val="24"/>
           <w:szCs w:val="24"/>
         </w:rPr>
-        <w:t xml:space="preserve">Dr. Vanessa </w:t>
-      </w:r>
-      <w:proofErr w:type="spellStart"/>
-      <w:r>
-        <w:rPr>
-          <w:rFonts w:ascii="Times New Roman" w:hAnsi="Times New Roman" w:cs="Times New Roman"/>
-          <w:sz w:val="24"/>
-          <w:szCs w:val="24"/>
-        </w:rPr>
-        <w:t>Bouché</w:t>
-      </w:r>
-      <w:proofErr w:type="spellEnd"/>
-      <w:r>
-        <w:rPr>
-          <w:rFonts w:ascii="Times New Roman" w:hAnsi="Times New Roman" w:cs="Times New Roman"/>
-          <w:sz w:val="24"/>
-          <w:szCs w:val="24"/>
-        </w:rPr>
-        <w:t xml:space="preserve"> – </w:t>
+        <w:t xml:space="preserve">Dr. Vanessa Bouché – </w:t>
       </w:r>
       <w:hyperlink r:id="rId16" w:history="1">
         <w:r>
@@ -8570,25 +8500,7 @@
           <w:sz w:val="24"/>
           <w:szCs w:val="24"/>
         </w:rPr>
-        <w:t xml:space="preserve">Landon </w:t>
-      </w:r>
-      <w:proofErr w:type="spellStart"/>
-      <w:r>
-        <w:rPr>
-          <w:rFonts w:ascii="Times New Roman" w:hAnsi="Times New Roman" w:cs="Times New Roman"/>
-          <w:sz w:val="24"/>
-          <w:szCs w:val="24"/>
-        </w:rPr>
-        <w:t>Westrom</w:t>
-      </w:r>
-      <w:proofErr w:type="spellEnd"/>
-      <w:r>
-        <w:rPr>
-          <w:rFonts w:ascii="Times New Roman" w:hAnsi="Times New Roman" w:cs="Times New Roman"/>
-          <w:sz w:val="24"/>
-          <w:szCs w:val="24"/>
-        </w:rPr>
-        <w:t xml:space="preserve"> – Project Lead</w:t>
+        <w:t>Landon Westrom – Project Lead</w:t>
       </w:r>
     </w:p>
     <w:p>
@@ -8680,25 +8592,7 @@
           <w:sz w:val="24"/>
           <w:szCs w:val="24"/>
         </w:rPr>
-        <w:t xml:space="preserve">Brice </w:t>
-      </w:r>
-      <w:proofErr w:type="spellStart"/>
-      <w:r>
-        <w:rPr>
-          <w:rFonts w:ascii="Times New Roman" w:hAnsi="Times New Roman" w:cs="Times New Roman"/>
-          <w:sz w:val="24"/>
-          <w:szCs w:val="24"/>
-        </w:rPr>
-        <w:t>Boula</w:t>
-      </w:r>
-      <w:proofErr w:type="spellEnd"/>
-      <w:r>
-        <w:rPr>
-          <w:rFonts w:ascii="Times New Roman" w:hAnsi="Times New Roman" w:cs="Times New Roman"/>
-          <w:sz w:val="24"/>
-          <w:szCs w:val="24"/>
-        </w:rPr>
-        <w:t xml:space="preserve"> –</w:t>
+        <w:t>Brice Boula –</w:t>
       </w:r>
       <w:r>
         <w:rPr>
@@ -8901,25 +8795,7 @@
           <w:sz w:val="24"/>
           <w:szCs w:val="24"/>
         </w:rPr>
-        <w:t xml:space="preserve">All team members have cell phones and can communicate through </w:t>
-      </w:r>
-      <w:proofErr w:type="spellStart"/>
-      <w:r>
-        <w:rPr>
-          <w:rFonts w:ascii="Times New Roman" w:hAnsi="Times New Roman" w:cs="Times New Roman"/>
-          <w:sz w:val="24"/>
-          <w:szCs w:val="24"/>
-        </w:rPr>
-        <w:t>GroupMe</w:t>
-      </w:r>
-      <w:proofErr w:type="spellEnd"/>
-      <w:r>
-        <w:rPr>
-          <w:rFonts w:ascii="Times New Roman" w:hAnsi="Times New Roman" w:cs="Times New Roman"/>
-          <w:sz w:val="24"/>
-          <w:szCs w:val="24"/>
-        </w:rPr>
-        <w:t xml:space="preserve">, an app that </w:t>
+        <w:t xml:space="preserve">All team members have cell phones and can communicate through GroupMe, an app that </w:t>
       </w:r>
       <w:r>
         <w:rPr>
@@ -9285,7 +9161,7 @@
             <w:rFonts w:ascii="Times New Roman" w:hAnsi="Times New Roman" w:cs="Times New Roman"/>
             <w:sz w:val="24"/>
           </w:rPr>
-          <w:t>http://brazos.cs.tcu.edu/1415cj/war.html</w:t>
+          <w:t>http://brazos.cs.tcu.edu/1415JudgeFrog/war.html</w:t>
         </w:r>
       </w:hyperlink>
       <w:r>
@@ -10695,7 +10571,6 @@
           <w:rFonts w:ascii="Times New Roman" w:hAnsi="Times New Roman" w:cs="Times New Roman"/>
         </w:rPr>
       </w:pPr>
-      <w:proofErr w:type="gramStart"/>
       <w:r>
         <w:rPr>
           <w:rFonts w:ascii="Times New Roman" w:hAnsi="Times New Roman" w:cs="Times New Roman"/>
@@ -10709,7 +10584,6 @@
         </w:rPr>
         <w:t xml:space="preserve"> – A field in one table that uniquely identifies a row of another table.</w:t>
       </w:r>
-      <w:proofErr w:type="gramEnd"/>
     </w:p>
     <w:p>
       <w:pPr>
@@ -11054,14 +10928,27 @@
           <w:pPr>
             <w:pStyle w:val="Footer"/>
           </w:pPr>
-          <w:fldSimple w:instr=" STYLEREF  &quot;1&quot;  ">
-            <w:r>
-              <w:rPr>
-                <w:noProof/>
-              </w:rPr>
-              <w:t>Revision History</w:t>
-            </w:r>
-          </w:fldSimple>
+          <w:r>
+            <w:fldChar w:fldCharType="begin"/>
+          </w:r>
+          <w:r>
+            <w:instrText xml:space="preserve"> STYLEREF  "1"  </w:instrText>
+          </w:r>
+          <w:r>
+            <w:fldChar w:fldCharType="separate"/>
+          </w:r>
+          <w:r>
+            <w:rPr>
+              <w:noProof/>
+            </w:rPr>
+            <w:t>Revision History</w:t>
+          </w:r>
+          <w:r>
+            <w:rPr>
+              <w:noProof/>
+            </w:rPr>
+            <w:fldChar w:fldCharType="end"/>
+          </w:r>
           <w:r>
             <w:t xml:space="preserve"> | </w:t>
           </w:r>
@@ -18449,9 +18336,8 @@
     <w:panose1 w:val="020B0604030504040204"/>
     <w:charset w:val="00"/>
     <w:family w:val="swiss"/>
-    <w:notTrueType/>
     <w:pitch w:val="variable"/>
-    <w:sig w:usb0="00000003" w:usb1="00000000" w:usb2="00000000" w:usb3="00000000" w:csb0="00000001" w:csb1="00000000"/>
+    <w:sig w:usb0="E1002EFF" w:usb1="C000605B" w:usb2="00000029" w:usb3="00000000" w:csb0="000101FF" w:csb1="00000000"/>
   </w:font>
   <w:font w:name="MS Mincho">
     <w:altName w:val="ＭＳ 明朝"/>
@@ -18492,6 +18378,7 @@
     <w:rsid w:val="006E6A18"/>
     <w:rsid w:val="00797C26"/>
     <w:rsid w:val="007A4927"/>
+    <w:rsid w:val="007D701F"/>
     <w:rsid w:val="00993ADE"/>
     <w:rsid w:val="009B5FB8"/>
     <w:rsid w:val="00A47F9A"/>
@@ -19678,7 +19565,7 @@
 </file>
 
 <file path=customXml/itemProps2.xml><?xml version="1.0" encoding="utf-8"?>
-<ds:datastoreItem xmlns:ds="http://schemas.openxmlformats.org/officeDocument/2006/customXml" ds:itemID="{90A6E4BF-2468-47C4-969F-495E9FFD1331}">
+<ds:datastoreItem xmlns:ds="http://schemas.openxmlformats.org/officeDocument/2006/customXml" ds:itemID="{EACD8979-2028-4D47-9045-9D60F43D3DD1}">
   <ds:schemaRefs>
     <ds:schemaRef ds:uri="http://schemas.openxmlformats.org/officeDocument/2006/bibliography"/>
   </ds:schemaRefs>

--- a/documentation/Project/plan_v3.1.docx
+++ b/documentation/Project/plan_v3.1.docx
@@ -1,6 +1,6 @@
 
 <file path=word/document.xml><?xml version="1.0" encoding="utf-8"?>
-<w:document xmlns:wpc="http://schemas.microsoft.com/office/word/2010/wordprocessingCanvas" xmlns:mc="http://schemas.openxmlformats.org/markup-compatibility/2006" xmlns:o="urn:schemas-microsoft-com:office:office" xmlns:r="http://schemas.openxmlformats.org/officeDocument/2006/relationships" xmlns:m="http://schemas.openxmlformats.org/officeDocument/2006/math" xmlns:v="urn:schemas-microsoft-com:vml" xmlns:wp14="http://schemas.microsoft.com/office/word/2010/wordprocessingDrawing" xmlns:wp="http://schemas.openxmlformats.org/drawingml/2006/wordprocessingDrawing" xmlns:w10="urn:schemas-microsoft-com:office:word" xmlns:w="http://schemas.openxmlformats.org/wordprocessingml/2006/main" xmlns:w14="http://schemas.microsoft.com/office/word/2010/wordml" xmlns:wpg="http://schemas.microsoft.com/office/word/2010/wordprocessingGroup" xmlns:wpi="http://schemas.microsoft.com/office/word/2010/wordprocessingInk" xmlns:wne="http://schemas.microsoft.com/office/word/2006/wordml" xmlns:wps="http://schemas.microsoft.com/office/word/2010/wordprocessingShape" mc:Ignorable="w14 wp14">
+<w:document xmlns:wpc="http://schemas.microsoft.com/office/word/2010/wordprocessingCanvas" xmlns:mo="http://schemas.microsoft.com/office/mac/office/2008/main" xmlns:mc="http://schemas.openxmlformats.org/markup-compatibility/2006" xmlns:mv="urn:schemas-microsoft-com:mac:vml" xmlns:o="urn:schemas-microsoft-com:office:office" xmlns:r="http://schemas.openxmlformats.org/officeDocument/2006/relationships" xmlns:m="http://schemas.openxmlformats.org/officeDocument/2006/math" xmlns:v="urn:schemas-microsoft-com:vml" xmlns:wp14="http://schemas.microsoft.com/office/word/2010/wordprocessingDrawing" xmlns:wp="http://schemas.openxmlformats.org/drawingml/2006/wordprocessingDrawing" xmlns:w10="urn:schemas-microsoft-com:office:word" xmlns:w="http://schemas.openxmlformats.org/wordprocessingml/2006/main" xmlns:w14="http://schemas.microsoft.com/office/word/2010/wordml" xmlns:wpg="http://schemas.microsoft.com/office/word/2010/wordprocessingGroup" xmlns:wpi="http://schemas.microsoft.com/office/word/2010/wordprocessingInk" xmlns:wne="http://schemas.microsoft.com/office/word/2006/wordml" xmlns:wps="http://schemas.microsoft.com/office/word/2010/wordprocessingShape" mc:Ignorable="w14 wp14">
   <w:body>
     <w:p>
       <w:pPr>
@@ -339,18 +339,13 @@
                               <w:tag w:val=""/>
                               <w:id w:val="1653410563"/>
                               <w:dataBinding w:prefixMappings="xmlns:ns0='http://schemas.microsoft.com/office/2006/coverPageProps' " w:xpath="/ns0:CoverPageProperties[1]/ns0:PublishDate[1]" w:storeItemID="{55AF091B-3C7A-41E3-B477-F2FDAA23CFDA}"/>
-                              <w:date w:fullDate="2015-04-26T00:00:00Z">
+                              <w:date w:fullDate="2015-05-04T00:00:00Z">
                                 <w:dateFormat w:val="M/d/yyyy"/>
                                 <w:lid w:val="en-US"/>
                                 <w:storeMappedDataAs w:val="dateTime"/>
                                 <w:calendar w:val="gregorian"/>
                               </w:date>
                             </w:sdtPr>
-                            <w:sdtEndPr>
-                              <w:rPr>
-                                <w:rStyle w:val="Heading9Char"/>
-                              </w:rPr>
-                            </w:sdtEndPr>
                             <w:sdtContent>
                               <w:p>
                                 <w:pPr>
@@ -370,7 +365,7 @@
                                     <w:color w:val="FFFFFF" w:themeColor="background1"/>
                                     <w:sz w:val="24"/>
                                   </w:rPr>
-                                  <w:t>4/26/2015</w:t>
+                                  <w:t>5/4/2015</w:t>
                                 </w:r>
                               </w:p>
                             </w:sdtContent>
@@ -394,7 +389,11 @@
           </mc:Choice>
           <mc:Fallback>
             <w:pict>
-              <v:shape id="_x0000_s1027" type="#_x0000_t202" style="position:absolute;margin-left:81pt;margin-top:477pt;width:300.9pt;height:21.95pt;z-index:251673600;visibility:visible;mso-wrap-style:square;mso-width-percent:0;mso-height-percent:0;mso-wrap-distance-left:9pt;mso-wrap-distance-top:0;mso-wrap-distance-right:9pt;mso-wrap-distance-bottom:0;mso-position-horizontal:absolute;mso-position-horizontal-relative:margin;mso-position-vertical:absolute;mso-position-vertical-relative:page;mso-width-percent:0;mso-height-percent:0;mso-width-relative:margin;mso-height-relative:margin;v-text-anchor:top" o:gfxdata="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" filled="f" stroked="f">
+              <v:shapetype id="_x0000_t202" coordsize="21600,21600" o:spt="202" path="m0,0l0,21600,21600,21600,21600,0xe">
+                <v:stroke joinstyle="miter"/>
+                <v:path gradientshapeok="t" o:connecttype="rect"/>
+              </v:shapetype>
+              <v:shape id="_x0000_s1027" type="#_x0000_t202" style="position:absolute;margin-left:81pt;margin-top:477pt;width:300.9pt;height:21.95pt;z-index:251673600;visibility:visible;mso-wrap-style:square;mso-width-percent:0;mso-height-percent:0;mso-wrap-distance-left:9pt;mso-wrap-distance-top:0;mso-wrap-distance-right:9pt;mso-wrap-distance-bottom:0;mso-position-horizontal:absolute;mso-position-horizontal-relative:margin;mso-position-vertical:absolute;mso-position-vertical-relative:page;mso-width-percent:0;mso-height-percent:0;mso-width-relative:margin;mso-height-relative:margin;v-text-anchor:top" o:gfxdata="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" filled="f" stroked="f">
                 <v:textbox style="mso-fit-shape-to-text:t">
                   <w:txbxContent>
                     <w:sdt>
@@ -409,18 +408,13 @@
                         <w:tag w:val=""/>
                         <w:id w:val="1653410563"/>
                         <w:dataBinding w:prefixMappings="xmlns:ns0='http://schemas.microsoft.com/office/2006/coverPageProps' " w:xpath="/ns0:CoverPageProperties[1]/ns0:PublishDate[1]" w:storeItemID="{55AF091B-3C7A-41E3-B477-F2FDAA23CFDA}"/>
-                        <w:date w:fullDate="2015-04-26T00:00:00Z">
+                        <w:date w:fullDate="2015-05-04T00:00:00Z">
                           <w:dateFormat w:val="M/d/yyyy"/>
                           <w:lid w:val="en-US"/>
                           <w:storeMappedDataAs w:val="dateTime"/>
                           <w:calendar w:val="gregorian"/>
                         </w:date>
                       </w:sdtPr>
-                      <w:sdtEndPr>
-                        <w:rPr>
-                          <w:rStyle w:val="Heading9Char"/>
-                        </w:rPr>
-                      </w:sdtEndPr>
                       <w:sdtContent>
                         <w:p>
                           <w:pPr>
@@ -440,7 +434,7 @@
                               <w:color w:val="FFFFFF" w:themeColor="background1"/>
                               <w:sz w:val="24"/>
                             </w:rPr>
-                            <w:t>4/26/2015</w:t>
+                            <w:t>5/4/2015</w:t>
                           </w:r>
                         </w:p>
                       </w:sdtContent>
@@ -521,7 +515,6 @@
                               <w:dataBinding w:prefixMappings="xmlns:ns0='http://purl.org/dc/elements/1.1/' xmlns:ns1='http://schemas.openxmlformats.org/package/2006/metadata/core-properties' " w:xpath="/ns1:coreProperties[1]/ns1:contentStatus[1]" w:storeItemID="{6C3C8BC8-F283-45AE-878A-BAB7291924A1}"/>
                               <w:text/>
                             </w:sdtPr>
-                            <w:sdtEndPr/>
                             <w:sdtContent>
                               <w:p>
                                 <w:pPr>
@@ -536,7 +529,7 @@
                                     <w:i/>
                                     <w:color w:val="FFFFFF" w:themeColor="background1"/>
                                   </w:rPr>
-                                  <w:t>V3.1</w:t>
+                                  <w:t>V3.2</w:t>
                                 </w:r>
                               </w:p>
                             </w:sdtContent>
@@ -563,11 +556,7 @@
           </mc:Choice>
           <mc:Fallback>
             <w:pict>
-              <v:shapetype id="_x0000_t202" coordsize="21600,21600" o:spt="202" path="m,l,21600r21600,l21600,xe">
-                <v:stroke joinstyle="miter"/>
-                <v:path gradientshapeok="t" o:connecttype="rect"/>
-              </v:shapetype>
-              <v:shape id="Text Box 7" o:spid="_x0000_s1028" type="#_x0000_t202" style="position:absolute;margin-left:153pt;margin-top:7in;width:162pt;height:22.1pt;z-index:251674624;visibility:visible;mso-wrap-style:square;mso-width-percent:0;mso-height-percent:0;mso-wrap-distance-left:9pt;mso-wrap-distance-top:0;mso-wrap-distance-right:9pt;mso-wrap-distance-bottom:0;mso-position-horizontal:absolute;mso-position-horizontal-relative:margin;mso-position-vertical:absolute;mso-position-vertical-relative:page;mso-width-percent:0;mso-height-percent:0;mso-width-relative:margin;mso-height-relative:margin;v-text-anchor:top" o:gfxdata="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" filled="f" stroked="f" strokeweight=".5pt">
+              <v:shape id="Text Box 7" o:spid="_x0000_s1028" type="#_x0000_t202" style="position:absolute;margin-left:153pt;margin-top:7in;width:162pt;height:22.1pt;z-index:251674624;visibility:visible;mso-wrap-style:square;mso-width-percent:0;mso-height-percent:0;mso-wrap-distance-left:9pt;mso-wrap-distance-top:0;mso-wrap-distance-right:9pt;mso-wrap-distance-bottom:0;mso-position-horizontal:absolute;mso-position-horizontal-relative:margin;mso-position-vertical:absolute;mso-position-vertical-relative:page;mso-width-percent:0;mso-height-percent:0;mso-width-relative:margin;mso-height-relative:margin;v-text-anchor:top" o:gfxdata="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" filled="f" stroked="f" strokeweight=".5pt">
                 <v:textbox>
                   <w:txbxContent>
                     <w:sdt>
@@ -583,7 +572,6 @@
                         <w:dataBinding w:prefixMappings="xmlns:ns0='http://purl.org/dc/elements/1.1/' xmlns:ns1='http://schemas.openxmlformats.org/package/2006/metadata/core-properties' " w:xpath="/ns1:coreProperties[1]/ns1:contentStatus[1]" w:storeItemID="{6C3C8BC8-F283-45AE-878A-BAB7291924A1}"/>
                         <w:text/>
                       </w:sdtPr>
-                      <w:sdtEndPr/>
                       <w:sdtContent>
                         <w:p>
                           <w:pPr>
@@ -598,7 +586,7 @@
                               <w:i/>
                               <w:color w:val="FFFFFF" w:themeColor="background1"/>
                             </w:rPr>
-                            <w:t>V3.1</w:t>
+                            <w:t>V3.2</w:t>
                           </w:r>
                         </w:p>
                       </w:sdtContent>
@@ -1441,7 +1429,51 @@
               <w:rPr>
                 <w:rFonts w:ascii="Times New Roman" w:hAnsi="Times New Roman" w:cs="Times New Roman"/>
               </w:rPr>
-              <w:t>Updated glossary, software, scope and objectives</w:t>
+              <w:t xml:space="preserve">Updated Scope and Objectives </w:t>
+            </w:r>
+          </w:p>
+          <w:p>
+            <w:pPr>
+              <w:pStyle w:val="ListParagraph"/>
+              <w:numPr>
+                <w:ilvl w:val="0"/>
+                <w:numId w:val="27"/>
+              </w:numPr>
+              <w:cnfStyle w:val="000000000000" w:firstRow="0" w:lastRow="0" w:firstColumn="0" w:lastColumn="0" w:oddVBand="0" w:evenVBand="0" w:oddHBand="0" w:evenHBand="0" w:firstRowFirstColumn="0" w:firstRowLastColumn="0" w:lastRowFirstColumn="0" w:lastRowLastColumn="0"/>
+              <w:rPr>
+                <w:rFonts w:ascii="Times New Roman" w:hAnsi="Times New Roman" w:cs="Times New Roman"/>
+              </w:rPr>
+            </w:pPr>
+            <w:r>
+              <w:rPr>
+                <w:rFonts w:ascii="Times New Roman" w:hAnsi="Times New Roman" w:cs="Times New Roman"/>
+              </w:rPr>
+              <w:t xml:space="preserve">Updated </w:t>
+            </w:r>
+            <w:r>
+              <w:rPr>
+                <w:rFonts w:ascii="Times New Roman" w:hAnsi="Times New Roman" w:cs="Times New Roman"/>
+              </w:rPr>
+              <w:t>Glossary</w:t>
+            </w:r>
+          </w:p>
+          <w:p>
+            <w:pPr>
+              <w:pStyle w:val="ListParagraph"/>
+              <w:numPr>
+                <w:ilvl w:val="0"/>
+                <w:numId w:val="27"/>
+              </w:numPr>
+              <w:cnfStyle w:val="000000000000" w:firstRow="0" w:lastRow="0" w:firstColumn="0" w:lastColumn="0" w:oddVBand="0" w:evenVBand="0" w:oddHBand="0" w:evenHBand="0" w:firstRowFirstColumn="0" w:firstRowLastColumn="0" w:lastRowFirstColumn="0" w:lastRowLastColumn="0"/>
+              <w:rPr>
+                <w:rFonts w:ascii="Times New Roman" w:hAnsi="Times New Roman" w:cs="Times New Roman"/>
+              </w:rPr>
+            </w:pPr>
+            <w:r>
+              <w:rPr>
+                <w:rFonts w:ascii="Times New Roman" w:hAnsi="Times New Roman" w:cs="Times New Roman"/>
+              </w:rPr>
+              <w:t>Updated Software</w:t>
             </w:r>
           </w:p>
         </w:tc>
@@ -1510,16 +1542,53 @@
               <w:rPr>
                 <w:rFonts w:ascii="Times New Roman" w:hAnsi="Times New Roman" w:cs="Times New Roman"/>
               </w:rPr>
-              <w:t>Updated project iterations</w:t>
+              <w:t>Updated Project I</w:t>
             </w:r>
             <w:r>
               <w:rPr>
                 <w:rFonts w:ascii="Times New Roman" w:hAnsi="Times New Roman" w:cs="Times New Roman"/>
               </w:rPr>
-              <w:t xml:space="preserve"> and weekly activity report link</w:t>
+              <w:t>terations</w:t>
+            </w:r>
+            <w:r>
+              <w:rPr>
+                <w:rFonts w:ascii="Times New Roman" w:hAnsi="Times New Roman" w:cs="Times New Roman"/>
+              </w:rPr>
+              <w:t xml:space="preserve"> </w:t>
+            </w:r>
+          </w:p>
+          <w:p>
+            <w:pPr>
+              <w:pStyle w:val="ListParagraph"/>
+              <w:numPr>
+                <w:ilvl w:val="0"/>
+                <w:numId w:val="27"/>
+              </w:numPr>
+              <w:cnfStyle w:val="000000100000" w:firstRow="0" w:lastRow="0" w:firstColumn="0" w:lastColumn="0" w:oddVBand="0" w:evenVBand="0" w:oddHBand="1" w:evenHBand="0" w:firstRowFirstColumn="0" w:firstRowLastColumn="0" w:lastRowFirstColumn="0" w:lastRowLastColumn="0"/>
+              <w:rPr>
+                <w:rFonts w:ascii="Times New Roman" w:hAnsi="Times New Roman" w:cs="Times New Roman"/>
+              </w:rPr>
+            </w:pPr>
+            <w:r>
+              <w:rPr>
+                <w:rFonts w:ascii="Times New Roman" w:hAnsi="Times New Roman" w:cs="Times New Roman"/>
+              </w:rPr>
+              <w:t xml:space="preserve">Updated </w:t>
             </w:r>
             <w:bookmarkStart w:id="7" w:name="_GoBack"/>
             <w:bookmarkEnd w:id="7"/>
+            <w:r>
+              <w:rPr>
+                <w:rFonts w:ascii="Times New Roman" w:hAnsi="Times New Roman" w:cs="Times New Roman"/>
+              </w:rPr>
+              <w:t>Weekly Activity R</w:t>
+            </w:r>
+            <w:r>
+              <w:rPr>
+                <w:rFonts w:ascii="Times New Roman" w:hAnsi="Times New Roman" w:cs="Times New Roman"/>
+              </w:rPr>
+              <w:t>eport link</w:t>
+            </w:r>
           </w:p>
         </w:tc>
         <w:tc>
@@ -1540,6 +1609,110 @@
               </w:rPr>
               <w:t>May 3, 2015</w:t>
             </w:r>
+          </w:p>
+        </w:tc>
+      </w:tr>
+      <w:tr>
+        <w:tc>
+          <w:tcPr>
+            <w:cnfStyle w:val="001000000000" w:firstRow="0" w:lastRow="0" w:firstColumn="1" w:lastColumn="0" w:oddVBand="0" w:evenVBand="0" w:oddHBand="0" w:evenHBand="0" w:firstRowFirstColumn="0" w:firstRowLastColumn="0" w:lastRowFirstColumn="0" w:lastRowLastColumn="0"/>
+            <w:tcW w:w="1458" w:type="dxa"/>
+          </w:tcPr>
+          <w:p>
+            <w:pPr>
+              <w:jc w:val="center"/>
+              <w:rPr>
+                <w:rFonts w:ascii="Times New Roman" w:hAnsi="Times New Roman" w:cs="Times New Roman"/>
+              </w:rPr>
+            </w:pPr>
+            <w:r>
+              <w:rPr>
+                <w:rFonts w:ascii="Times New Roman" w:hAnsi="Times New Roman" w:cs="Times New Roman"/>
+              </w:rPr>
+              <w:t>3.2</w:t>
+            </w:r>
+          </w:p>
+        </w:tc>
+        <w:tc>
+          <w:tcPr>
+            <w:tcW w:w="4926" w:type="dxa"/>
+          </w:tcPr>
+          <w:p>
+            <w:pPr>
+              <w:pStyle w:val="ListParagraph"/>
+              <w:numPr>
+                <w:ilvl w:val="0"/>
+                <w:numId w:val="27"/>
+              </w:numPr>
+              <w:cnfStyle w:val="000000000000" w:firstRow="0" w:lastRow="0" w:firstColumn="0" w:lastColumn="0" w:oddVBand="0" w:evenVBand="0" w:oddHBand="0" w:evenHBand="0" w:firstRowFirstColumn="0" w:firstRowLastColumn="0" w:lastRowFirstColumn="0" w:lastRowLastColumn="0"/>
+              <w:rPr>
+                <w:rFonts w:ascii="Times New Roman" w:hAnsi="Times New Roman" w:cs="Times New Roman"/>
+              </w:rPr>
+            </w:pPr>
+            <w:r>
+              <w:rPr>
+                <w:rFonts w:ascii="Times New Roman" w:hAnsi="Times New Roman" w:cs="Times New Roman"/>
+              </w:rPr>
+              <w:t>Updated Sc</w:t>
+            </w:r>
+            <w:r>
+              <w:rPr>
+                <w:rFonts w:ascii="Times New Roman" w:hAnsi="Times New Roman" w:cs="Times New Roman"/>
+              </w:rPr>
+              <w:t>ope and Objectives</w:t>
+            </w:r>
+          </w:p>
+          <w:p>
+            <w:pPr>
+              <w:pStyle w:val="ListParagraph"/>
+              <w:numPr>
+                <w:ilvl w:val="0"/>
+                <w:numId w:val="27"/>
+              </w:numPr>
+              <w:cnfStyle w:val="000000000000" w:firstRow="0" w:lastRow="0" w:firstColumn="0" w:lastColumn="0" w:oddVBand="0" w:evenVBand="0" w:oddHBand="0" w:evenHBand="0" w:firstRowFirstColumn="0" w:firstRowLastColumn="0" w:lastRowFirstColumn="0" w:lastRowLastColumn="0"/>
+              <w:rPr>
+                <w:rFonts w:ascii="Times New Roman" w:hAnsi="Times New Roman" w:cs="Times New Roman"/>
+              </w:rPr>
+            </w:pPr>
+            <w:r>
+              <w:rPr>
+                <w:rFonts w:ascii="Times New Roman" w:hAnsi="Times New Roman" w:cs="Times New Roman"/>
+              </w:rPr>
+              <w:t>Updated Client Contacts</w:t>
+            </w:r>
+          </w:p>
+          <w:p>
+            <w:pPr>
+              <w:pStyle w:val="ListParagraph"/>
+              <w:numPr>
+                <w:ilvl w:val="0"/>
+                <w:numId w:val="27"/>
+              </w:numPr>
+              <w:cnfStyle w:val="000000000000" w:firstRow="0" w:lastRow="0" w:firstColumn="0" w:lastColumn="0" w:oddVBand="0" w:evenVBand="0" w:oddHBand="0" w:evenHBand="0" w:firstRowFirstColumn="0" w:firstRowLastColumn="0" w:lastRowFirstColumn="0" w:lastRowLastColumn="0"/>
+              <w:rPr>
+                <w:rFonts w:ascii="Times New Roman" w:hAnsi="Times New Roman" w:cs="Times New Roman"/>
+              </w:rPr>
+            </w:pPr>
+            <w:r>
+              <w:rPr>
+                <w:rFonts w:ascii="Times New Roman" w:hAnsi="Times New Roman" w:cs="Times New Roman"/>
+              </w:rPr>
+              <w:t>Updated Iterations</w:t>
+            </w:r>
+          </w:p>
+        </w:tc>
+        <w:tc>
+          <w:tcPr>
+            <w:tcW w:w="3192" w:type="dxa"/>
+          </w:tcPr>
+          <w:p>
+            <w:pPr>
+              <w:jc w:val="right"/>
+              <w:cnfStyle w:val="000000000000" w:firstRow="0" w:lastRow="0" w:firstColumn="0" w:lastColumn="0" w:oddVBand="0" w:evenVBand="0" w:oddHBand="0" w:evenHBand="0" w:firstRowFirstColumn="0" w:firstRowLastColumn="0" w:lastRowFirstColumn="0" w:lastRowLastColumn="0"/>
+              <w:rPr>
+                <w:rFonts w:ascii="Times New Roman" w:hAnsi="Times New Roman" w:cs="Times New Roman"/>
+              </w:rPr>
+            </w:pPr>
           </w:p>
         </w:tc>
       </w:tr>
@@ -1957,8 +2130,21 @@
                 <w:sz w:val="28"/>
                 <w:szCs w:val="28"/>
               </w:rPr>
-              <w:t>Landon Westrom</w:t>
+              <w:t xml:space="preserve">Landon </w:t>
             </w:r>
+            <w:proofErr w:type="spellStart"/>
+            <w:r>
+              <w:rPr>
+                <w:rFonts w:ascii="Times New Roman" w:eastAsiaTheme="majorEastAsia" w:hAnsi="Times New Roman" w:cs="Times New Roman"/>
+                <w:b w:val="0"/>
+                <w:bCs w:val="0"/>
+                <w:color w:val="261F5B" w:themeColor="accent1" w:themeShade="BF"/>
+                <w:sz w:val="28"/>
+                <w:szCs w:val="28"/>
+              </w:rPr>
+              <w:t>Westrom</w:t>
+            </w:r>
+            <w:proofErr w:type="spellEnd"/>
           </w:p>
         </w:tc>
         <w:tc>
@@ -4664,7 +4850,21 @@
           <w:rFonts w:ascii="Times New Roman" w:hAnsi="Times New Roman" w:cs="Times New Roman"/>
           <w:sz w:val="24"/>
         </w:rPr>
-        <w:t>senior design capstone project that originated from the need for database and web application support for an NIJ funded project</w:t>
+        <w:t>senior design capstone project that originated from the need for database an</w:t>
+      </w:r>
+      <w:r>
+        <w:rPr>
+          <w:rFonts w:ascii="Times New Roman" w:hAnsi="Times New Roman" w:cs="Times New Roman"/>
+          <w:sz w:val="24"/>
+        </w:rPr>
+        <w:t>d web application support for a</w:t>
+      </w:r>
+      <w:r>
+        <w:rPr>
+          <w:rFonts w:ascii="Times New Roman" w:hAnsi="Times New Roman" w:cs="Times New Roman"/>
+          <w:sz w:val="24"/>
+        </w:rPr>
+        <w:t xml:space="preserve"> NIJ funded project</w:t>
       </w:r>
       <w:r>
         <w:rPr>
@@ -4678,7 +4878,21 @@
           <w:rFonts w:ascii="Times New Roman" w:hAnsi="Times New Roman" w:cs="Times New Roman"/>
           <w:sz w:val="24"/>
         </w:rPr>
-        <w:t xml:space="preserve">The Judge Frog team is focused to create a well-structured and efficient database to store human trafficking. </w:t>
+        <w:t>The Judge Frog team is focused to create a well-structured and efficient database to store human trafficking</w:t>
+      </w:r>
+      <w:r>
+        <w:rPr>
+          <w:rFonts w:ascii="Times New Roman" w:hAnsi="Times New Roman" w:cs="Times New Roman"/>
+          <w:sz w:val="24"/>
+        </w:rPr>
+        <w:t xml:space="preserve"> data</w:t>
+      </w:r>
+      <w:r>
+        <w:rPr>
+          <w:rFonts w:ascii="Times New Roman" w:hAnsi="Times New Roman" w:cs="Times New Roman"/>
+          <w:sz w:val="24"/>
+        </w:rPr>
+        <w:t xml:space="preserve">. </w:t>
       </w:r>
       <w:r>
         <w:rPr>
@@ -4790,6 +5004,7 @@
           <w:szCs w:val="24"/>
         </w:rPr>
       </w:pPr>
+      <w:proofErr w:type="spellStart"/>
       <w:r>
         <w:rPr>
           <w:rFonts w:ascii="Times New Roman" w:hAnsi="Times New Roman" w:cs="Times New Roman"/>
@@ -4798,6 +5013,7 @@
         </w:rPr>
         <w:t>MySQLWorkbench</w:t>
       </w:r>
+      <w:proofErr w:type="spellEnd"/>
       <w:r>
         <w:rPr>
           <w:rFonts w:ascii="Times New Roman" w:hAnsi="Times New Roman" w:cs="Times New Roman"/>
@@ -4866,13 +5082,23 @@
           <w:szCs w:val="24"/>
         </w:rPr>
       </w:pPr>
-      <w:r>
-        <w:rPr>
-          <w:rFonts w:ascii="Times New Roman" w:hAnsi="Times New Roman" w:cs="Times New Roman"/>
-          <w:sz w:val="24"/>
-          <w:szCs w:val="24"/>
-        </w:rPr>
-        <w:t xml:space="preserve">CakePHP </w:t>
+      <w:proofErr w:type="spellStart"/>
+      <w:r>
+        <w:rPr>
+          <w:rFonts w:ascii="Times New Roman" w:hAnsi="Times New Roman" w:cs="Times New Roman"/>
+          <w:sz w:val="24"/>
+          <w:szCs w:val="24"/>
+        </w:rPr>
+        <w:t>CakePHP</w:t>
+      </w:r>
+      <w:proofErr w:type="spellEnd"/>
+      <w:r>
+        <w:rPr>
+          <w:rFonts w:ascii="Times New Roman" w:hAnsi="Times New Roman" w:cs="Times New Roman"/>
+          <w:sz w:val="24"/>
+          <w:szCs w:val="24"/>
+        </w:rPr>
+        <w:t xml:space="preserve"> </w:t>
       </w:r>
       <w:r>
         <w:rPr>
@@ -4896,6 +5122,7 @@
           <w:szCs w:val="24"/>
         </w:rPr>
       </w:pPr>
+      <w:proofErr w:type="spellStart"/>
       <w:r>
         <w:rPr>
           <w:rFonts w:ascii="Times New Roman" w:hAnsi="Times New Roman" w:cs="Times New Roman"/>
@@ -4904,6 +5131,7 @@
         </w:rPr>
         <w:t>GitHub</w:t>
       </w:r>
+      <w:proofErr w:type="spellEnd"/>
     </w:p>
     <w:p>
       <w:pPr>
@@ -4918,13 +5146,25 @@
           <w:szCs w:val="24"/>
         </w:rPr>
       </w:pPr>
-      <w:r>
-        <w:rPr>
-          <w:rFonts w:ascii="Times New Roman" w:hAnsi="Times New Roman" w:cs="Times New Roman"/>
-          <w:sz w:val="24"/>
-          <w:szCs w:val="24"/>
-        </w:rPr>
-        <w:t>phpMyAdmin 4.0.4.2</w:t>
+      <w:proofErr w:type="spellStart"/>
+      <w:proofErr w:type="gramStart"/>
+      <w:r>
+        <w:rPr>
+          <w:rFonts w:ascii="Times New Roman" w:hAnsi="Times New Roman" w:cs="Times New Roman"/>
+          <w:sz w:val="24"/>
+          <w:szCs w:val="24"/>
+        </w:rPr>
+        <w:t>phpMyAdmin</w:t>
+      </w:r>
+      <w:proofErr w:type="spellEnd"/>
+      <w:proofErr w:type="gramEnd"/>
+      <w:r>
+        <w:rPr>
+          <w:rFonts w:ascii="Times New Roman" w:hAnsi="Times New Roman" w:cs="Times New Roman"/>
+          <w:sz w:val="24"/>
+          <w:szCs w:val="24"/>
+        </w:rPr>
+        <w:t xml:space="preserve"> 4.0.4.2</w:t>
       </w:r>
     </w:p>
     <w:p>
@@ -5193,6 +5433,7 @@
           <w:szCs w:val="24"/>
         </w:rPr>
       </w:pPr>
+      <w:proofErr w:type="spellStart"/>
       <w:r>
         <w:rPr>
           <w:rFonts w:ascii="Times New Roman" w:hAnsi="Times New Roman" w:cs="Times New Roman"/>
@@ -5201,6 +5442,7 @@
         </w:rPr>
         <w:t>CoreFTP</w:t>
       </w:r>
+      <w:proofErr w:type="spellEnd"/>
       <w:r>
         <w:rPr>
           <w:rFonts w:ascii="Times New Roman" w:hAnsi="Times New Roman" w:cs="Times New Roman"/>
@@ -5224,13 +5466,23 @@
           <w:szCs w:val="24"/>
         </w:rPr>
       </w:pPr>
-      <w:r>
-        <w:rPr>
-          <w:rFonts w:ascii="Times New Roman" w:hAnsi="Times New Roman" w:cs="Times New Roman"/>
-          <w:sz w:val="24"/>
-          <w:szCs w:val="24"/>
-        </w:rPr>
-        <w:t>Camtasia 8.0</w:t>
+      <w:proofErr w:type="spellStart"/>
+      <w:r>
+        <w:rPr>
+          <w:rFonts w:ascii="Times New Roman" w:hAnsi="Times New Roman" w:cs="Times New Roman"/>
+          <w:sz w:val="24"/>
+          <w:szCs w:val="24"/>
+        </w:rPr>
+        <w:t>Camtasia</w:t>
+      </w:r>
+      <w:proofErr w:type="spellEnd"/>
+      <w:r>
+        <w:rPr>
+          <w:rFonts w:ascii="Times New Roman" w:hAnsi="Times New Roman" w:cs="Times New Roman"/>
+          <w:sz w:val="24"/>
+          <w:szCs w:val="24"/>
+        </w:rPr>
+        <w:t xml:space="preserve"> 8.0</w:t>
       </w:r>
     </w:p>
     <w:p>
@@ -5297,7 +5549,25 @@
           <w:sz w:val="24"/>
           <w:szCs w:val="24"/>
         </w:rPr>
-        <w:t>The project shall be hosted on a Linux plan purchased from Arvixe. The plan does not</w:t>
+        <w:t xml:space="preserve">The project shall be hosted on a Linux plan purchased from </w:t>
+      </w:r>
+      <w:proofErr w:type="spellStart"/>
+      <w:r>
+        <w:rPr>
+          <w:rFonts w:ascii="Times New Roman" w:hAnsi="Times New Roman" w:cs="Times New Roman"/>
+          <w:sz w:val="24"/>
+          <w:szCs w:val="24"/>
+        </w:rPr>
+        <w:t>Arvixe</w:t>
+      </w:r>
+      <w:proofErr w:type="spellEnd"/>
+      <w:r>
+        <w:rPr>
+          <w:rFonts w:ascii="Times New Roman" w:hAnsi="Times New Roman" w:cs="Times New Roman"/>
+          <w:sz w:val="24"/>
+          <w:szCs w:val="24"/>
+        </w:rPr>
+        <w:t>. The plan does not</w:t>
       </w:r>
       <w:r>
         <w:rPr>
@@ -5439,6 +5709,15 @@
           <w:szCs w:val="24"/>
         </w:rPr>
         <w:t>TCU Faculty Advisor</w:t>
+      </w:r>
+      <w:r>
+        <w:rPr>
+          <w:rFonts w:ascii="Times New Roman" w:hAnsi="Times New Roman" w:cs="Times New Roman"/>
+          <w:b/>
+          <w:sz w:val="24"/>
+          <w:szCs w:val="24"/>
+        </w:rPr>
+        <w:t>s</w:t>
       </w:r>
     </w:p>
     <w:p>
@@ -5570,7 +5849,25 @@
           <w:sz w:val="24"/>
           <w:szCs w:val="24"/>
         </w:rPr>
-        <w:t xml:space="preserve">Dr. Vanessa Bouché – </w:t>
+        <w:t xml:space="preserve">Dr. Vanessa </w:t>
+      </w:r>
+      <w:proofErr w:type="spellStart"/>
+      <w:r>
+        <w:rPr>
+          <w:rFonts w:ascii="Times New Roman" w:hAnsi="Times New Roman" w:cs="Times New Roman"/>
+          <w:sz w:val="24"/>
+          <w:szCs w:val="24"/>
+        </w:rPr>
+        <w:t>Bouché</w:t>
+      </w:r>
+      <w:proofErr w:type="spellEnd"/>
+      <w:r>
+        <w:rPr>
+          <w:rFonts w:ascii="Times New Roman" w:hAnsi="Times New Roman" w:cs="Times New Roman"/>
+          <w:sz w:val="24"/>
+          <w:szCs w:val="24"/>
+        </w:rPr>
+        <w:t xml:space="preserve"> – </w:t>
       </w:r>
       <w:hyperlink r:id="rId16" w:history="1">
         <w:r>
@@ -7698,7 +7995,7 @@
           <w:sz w:val="24"/>
           <w:szCs w:val="24"/>
         </w:rPr>
-        <w:t>Begin testing</w:t>
+        <w:t>Search functionality prototype completed</w:t>
       </w:r>
     </w:p>
     <w:p>
@@ -7861,15 +8158,23 @@
           <w:sz w:val="24"/>
           <w:szCs w:val="24"/>
         </w:rPr>
-        <w:t>Web application completed</w:t>
-      </w:r>
-      <w:r>
-        <w:rPr>
-          <w:rFonts w:ascii="Times New Roman" w:hAnsi="Times New Roman" w:cs="Times New Roman"/>
-          <w:sz w:val="24"/>
-          <w:szCs w:val="24"/>
-        </w:rPr>
-        <w:t xml:space="preserve"> (including database update mechanism)</w:t>
+        <w:t>Web application</w:t>
+      </w:r>
+      <w:r>
+        <w:rPr>
+          <w:rFonts w:ascii="Times New Roman" w:hAnsi="Times New Roman" w:cs="Times New Roman"/>
+          <w:sz w:val="24"/>
+          <w:szCs w:val="24"/>
+        </w:rPr>
+        <w:t xml:space="preserve"> design</w:t>
+      </w:r>
+      <w:r>
+        <w:rPr>
+          <w:rFonts w:ascii="Times New Roman" w:hAnsi="Times New Roman" w:cs="Times New Roman"/>
+          <w:sz w:val="24"/>
+          <w:szCs w:val="24"/>
+        </w:rPr>
+        <w:t xml:space="preserve"> completed</w:t>
       </w:r>
     </w:p>
     <w:p>
@@ -7881,61 +8186,42 @@
         </w:numPr>
         <w:rPr>
           <w:rFonts w:ascii="Times New Roman" w:hAnsi="Times New Roman" w:cs="Times New Roman"/>
-          <w:sz w:val="24"/>
-          <w:szCs w:val="24"/>
-        </w:rPr>
-      </w:pPr>
-      <w:r>
-        <w:rPr>
-          <w:rFonts w:ascii="Times New Roman" w:hAnsi="Times New Roman" w:cs="Times New Roman"/>
-          <w:sz w:val="24"/>
-          <w:szCs w:val="24"/>
-        </w:rPr>
-        <w:t>Web application tests complete</w:t>
-      </w:r>
-    </w:p>
-    <w:p>
-      <w:pPr>
-        <w:pStyle w:val="ListParagraph"/>
-        <w:numPr>
-          <w:ilvl w:val="0"/>
-          <w:numId w:val="24"/>
-        </w:numPr>
-        <w:rPr>
-          <w:rFonts w:ascii="Times New Roman" w:hAnsi="Times New Roman" w:cs="Times New Roman"/>
-          <w:sz w:val="24"/>
-          <w:szCs w:val="24"/>
-        </w:rPr>
-      </w:pPr>
-      <w:r>
-        <w:rPr>
-          <w:rFonts w:ascii="Times New Roman" w:hAnsi="Times New Roman" w:cs="Times New Roman"/>
-          <w:sz w:val="24"/>
-          <w:szCs w:val="24"/>
-        </w:rPr>
-        <w:t>Web application integration test development begun</w:t>
-      </w:r>
-    </w:p>
-    <w:p>
-      <w:pPr>
-        <w:pStyle w:val="ListParagraph"/>
-        <w:numPr>
-          <w:ilvl w:val="0"/>
-          <w:numId w:val="24"/>
-        </w:numPr>
-        <w:rPr>
-          <w:rFonts w:ascii="Times New Roman" w:hAnsi="Times New Roman" w:cs="Times New Roman"/>
-          <w:sz w:val="24"/>
-          <w:szCs w:val="24"/>
-        </w:rPr>
-      </w:pPr>
-      <w:r>
-        <w:rPr>
-          <w:rFonts w:ascii="Times New Roman" w:hAnsi="Times New Roman" w:cs="Times New Roman"/>
-          <w:sz w:val="24"/>
-          <w:szCs w:val="24"/>
-        </w:rPr>
-        <w:t>Website design finalized</w:t>
+          <w:b/>
+          <w:sz w:val="24"/>
+          <w:szCs w:val="24"/>
+        </w:rPr>
+      </w:pPr>
+      <w:r>
+        <w:rPr>
+          <w:rFonts w:ascii="Times New Roman" w:hAnsi="Times New Roman" w:cs="Times New Roman"/>
+          <w:sz w:val="24"/>
+          <w:szCs w:val="24"/>
+        </w:rPr>
+        <w:t>Analyze</w:t>
+      </w:r>
+      <w:r>
+        <w:rPr>
+          <w:rFonts w:ascii="Times New Roman" w:hAnsi="Times New Roman" w:cs="Times New Roman"/>
+          <w:sz w:val="24"/>
+          <w:szCs w:val="24"/>
+        </w:rPr>
+        <w:t xml:space="preserve"> functionality </w:t>
+      </w:r>
+      <w:r>
+        <w:rPr>
+          <w:rFonts w:ascii="Times New Roman" w:hAnsi="Times New Roman" w:cs="Times New Roman"/>
+          <w:sz w:val="24"/>
+          <w:szCs w:val="24"/>
+        </w:rPr>
+        <w:t xml:space="preserve">prototype </w:t>
+      </w:r>
+      <w:r>
+        <w:rPr>
+          <w:rFonts w:ascii="Times New Roman" w:hAnsi="Times New Roman" w:cs="Times New Roman"/>
+          <w:sz w:val="24"/>
+          <w:szCs w:val="24"/>
+        </w:rPr>
+        <w:t>completed</w:t>
       </w:r>
     </w:p>
     <w:p>
@@ -8076,15 +8362,15 @@
           <w:sz w:val="24"/>
           <w:szCs w:val="24"/>
         </w:rPr>
-        <w:t xml:space="preserve">Graphing </w:t>
-      </w:r>
-      <w:r>
-        <w:rPr>
-          <w:rFonts w:ascii="Times New Roman" w:hAnsi="Times New Roman" w:cs="Times New Roman"/>
-          <w:sz w:val="24"/>
-          <w:szCs w:val="24"/>
-        </w:rPr>
-        <w:t xml:space="preserve">prototyped </w:t>
+        <w:t>Search functionality completed</w:t>
+      </w:r>
+      <w:r>
+        <w:rPr>
+          <w:rFonts w:ascii="Times New Roman" w:hAnsi="Times New Roman" w:cs="Times New Roman"/>
+          <w:sz w:val="24"/>
+          <w:szCs w:val="24"/>
+        </w:rPr>
+        <w:t>, beginning testing</w:t>
       </w:r>
     </w:p>
     <w:p>
@@ -8106,15 +8392,7 @@
           <w:sz w:val="24"/>
           <w:szCs w:val="24"/>
         </w:rPr>
-        <w:t>Search functionality completed</w:t>
-      </w:r>
-      <w:r>
-        <w:rPr>
-          <w:rFonts w:ascii="Times New Roman" w:hAnsi="Times New Roman" w:cs="Times New Roman"/>
-          <w:sz w:val="24"/>
-          <w:szCs w:val="24"/>
-        </w:rPr>
-        <w:t>, beginning testing</w:t>
+        <w:t>Batch upload and individual upload functionality completed</w:t>
       </w:r>
     </w:p>
     <w:p>
@@ -8136,7 +8414,7 @@
           <w:sz w:val="24"/>
           <w:szCs w:val="24"/>
         </w:rPr>
-        <w:t>Batch upload and individual upload functionality completed</w:t>
+        <w:t>Individual upload data review functionality completed</w:t>
       </w:r>
     </w:p>
     <w:p>
@@ -8158,29 +8436,15 @@
           <w:sz w:val="24"/>
           <w:szCs w:val="24"/>
         </w:rPr>
-        <w:t>Individual upload data review functionality completed</w:t>
-      </w:r>
-    </w:p>
-    <w:p>
-      <w:pPr>
-        <w:pStyle w:val="ListParagraph"/>
-        <w:numPr>
-          <w:ilvl w:val="0"/>
-          <w:numId w:val="26"/>
-        </w:numPr>
-        <w:rPr>
-          <w:rFonts w:ascii="Times New Roman" w:hAnsi="Times New Roman" w:cs="Times New Roman"/>
-          <w:sz w:val="24"/>
-          <w:szCs w:val="24"/>
-        </w:rPr>
-      </w:pPr>
-      <w:r>
-        <w:rPr>
-          <w:rFonts w:ascii="Times New Roman" w:hAnsi="Times New Roman" w:cs="Times New Roman"/>
-          <w:sz w:val="24"/>
-          <w:szCs w:val="24"/>
-        </w:rPr>
-        <w:t>Admin panel prototyped</w:t>
+        <w:t>Admin panel pr</w:t>
+      </w:r>
+      <w:r>
+        <w:rPr>
+          <w:rFonts w:ascii="Times New Roman" w:hAnsi="Times New Roman" w:cs="Times New Roman"/>
+          <w:sz w:val="24"/>
+          <w:szCs w:val="24"/>
+        </w:rPr>
+        <w:t>ototype completed</w:t>
       </w:r>
     </w:p>
     <w:p>
@@ -8500,7 +8764,25 @@
           <w:sz w:val="24"/>
           <w:szCs w:val="24"/>
         </w:rPr>
-        <w:t>Landon Westrom – Project Lead</w:t>
+        <w:t xml:space="preserve">Landon </w:t>
+      </w:r>
+      <w:proofErr w:type="spellStart"/>
+      <w:r>
+        <w:rPr>
+          <w:rFonts w:ascii="Times New Roman" w:hAnsi="Times New Roman" w:cs="Times New Roman"/>
+          <w:sz w:val="24"/>
+          <w:szCs w:val="24"/>
+        </w:rPr>
+        <w:t>Westrom</w:t>
+      </w:r>
+      <w:proofErr w:type="spellEnd"/>
+      <w:r>
+        <w:rPr>
+          <w:rFonts w:ascii="Times New Roman" w:hAnsi="Times New Roman" w:cs="Times New Roman"/>
+          <w:sz w:val="24"/>
+          <w:szCs w:val="24"/>
+        </w:rPr>
+        <w:t xml:space="preserve"> – Project Lead</w:t>
       </w:r>
     </w:p>
     <w:p>
@@ -8795,7 +9077,25 @@
           <w:sz w:val="24"/>
           <w:szCs w:val="24"/>
         </w:rPr>
-        <w:t xml:space="preserve">All team members have cell phones and can communicate through GroupMe, an app that </w:t>
+        <w:t xml:space="preserve">All team members have cell phones and can communicate through </w:t>
+      </w:r>
+      <w:proofErr w:type="spellStart"/>
+      <w:r>
+        <w:rPr>
+          <w:rFonts w:ascii="Times New Roman" w:hAnsi="Times New Roman" w:cs="Times New Roman"/>
+          <w:sz w:val="24"/>
+          <w:szCs w:val="24"/>
+        </w:rPr>
+        <w:t>GroupMe</w:t>
+      </w:r>
+      <w:proofErr w:type="spellEnd"/>
+      <w:r>
+        <w:rPr>
+          <w:rFonts w:ascii="Times New Roman" w:hAnsi="Times New Roman" w:cs="Times New Roman"/>
+          <w:sz w:val="24"/>
+          <w:szCs w:val="24"/>
+        </w:rPr>
+        <w:t xml:space="preserve">, an app that </w:t>
       </w:r>
       <w:r>
         <w:rPr>
@@ -8851,7 +9151,25 @@
           <w:sz w:val="24"/>
           <w:szCs w:val="24"/>
         </w:rPr>
-        <w:t>A GitHub repository shall act as the source control for the development of the application</w:t>
+        <w:t xml:space="preserve">A </w:t>
+      </w:r>
+      <w:proofErr w:type="spellStart"/>
+      <w:r>
+        <w:rPr>
+          <w:rFonts w:ascii="Times New Roman" w:hAnsi="Times New Roman" w:cs="Times New Roman"/>
+          <w:sz w:val="24"/>
+          <w:szCs w:val="24"/>
+        </w:rPr>
+        <w:t>GitHub</w:t>
+      </w:r>
+      <w:proofErr w:type="spellEnd"/>
+      <w:r>
+        <w:rPr>
+          <w:rFonts w:ascii="Times New Roman" w:hAnsi="Times New Roman" w:cs="Times New Roman"/>
+          <w:sz w:val="24"/>
+          <w:szCs w:val="24"/>
+        </w:rPr>
+        <w:t xml:space="preserve"> repository shall act as the source control for the development of the application</w:t>
       </w:r>
       <w:r>
         <w:rPr>
@@ -10385,6 +10703,7 @@
           <w:rFonts w:ascii="Times New Roman" w:hAnsi="Times New Roman" w:cs="Times New Roman"/>
         </w:rPr>
       </w:pPr>
+      <w:proofErr w:type="gramStart"/>
       <w:r>
         <w:rPr>
           <w:rFonts w:ascii="Times New Roman" w:hAnsi="Times New Roman" w:cs="Times New Roman"/>
@@ -10398,6 +10717,7 @@
         </w:rPr>
         <w:t xml:space="preserve"> – Privileged user capable of performing major changes to database.</w:t>
       </w:r>
+      <w:proofErr w:type="gramEnd"/>
     </w:p>
     <w:p>
       <w:pPr>
@@ -10426,6 +10746,7 @@
           <w:color w:val="1A1A1A"/>
         </w:rPr>
       </w:pPr>
+      <w:proofErr w:type="spellStart"/>
       <w:r>
         <w:rPr>
           <w:rFonts w:ascii="Times New Roman" w:hAnsi="Times New Roman" w:cs="Times New Roman"/>
@@ -10433,6 +10754,7 @@
         </w:rPr>
         <w:t>CakePHP</w:t>
       </w:r>
+      <w:proofErr w:type="spellEnd"/>
       <w:r>
         <w:rPr>
           <w:rFonts w:ascii="Times New Roman" w:hAnsi="Times New Roman" w:cs="Times New Roman"/>
@@ -10591,6 +10913,7 @@
           <w:rFonts w:ascii="Times New Roman" w:hAnsi="Times New Roman" w:cs="Times New Roman"/>
         </w:rPr>
       </w:pPr>
+      <w:proofErr w:type="spellStart"/>
       <w:r>
         <w:rPr>
           <w:rFonts w:ascii="Times New Roman" w:hAnsi="Times New Roman" w:cs="Times New Roman"/>
@@ -10598,6 +10921,7 @@
         </w:rPr>
         <w:t>GitHub</w:t>
       </w:r>
+      <w:proofErr w:type="spellEnd"/>
       <w:r>
         <w:rPr>
           <w:rFonts w:ascii="Times New Roman" w:hAnsi="Times New Roman" w:cs="Times New Roman"/>
@@ -10773,6 +11097,7 @@
           <w:rFonts w:ascii="Times New Roman" w:hAnsi="Times New Roman" w:cs="Times New Roman"/>
         </w:rPr>
       </w:pPr>
+      <w:proofErr w:type="gramStart"/>
       <w:r>
         <w:rPr>
           <w:rFonts w:ascii="Times New Roman" w:hAnsi="Times New Roman" w:cs="Times New Roman"/>
@@ -10786,6 +11111,7 @@
         </w:rPr>
         <w:t xml:space="preserve"> – Application that is accessed by visiting a specific URL.</w:t>
       </w:r>
+      <w:proofErr w:type="gramEnd"/>
     </w:p>
     <w:p>
       <w:pPr>
@@ -10832,7 +11158,7 @@
 </file>
 
 <file path=word/endnotes.xml><?xml version="1.0" encoding="utf-8"?>
-<w:endnotes xmlns:wpc="http://schemas.microsoft.com/office/word/2010/wordprocessingCanvas" xmlns:mc="http://schemas.openxmlformats.org/markup-compatibility/2006" xmlns:o="urn:schemas-microsoft-com:office:office" xmlns:r="http://schemas.openxmlformats.org/officeDocument/2006/relationships" xmlns:m="http://schemas.openxmlformats.org/officeDocument/2006/math" xmlns:v="urn:schemas-microsoft-com:vml" xmlns:wp14="http://schemas.microsoft.com/office/word/2010/wordprocessingDrawing" xmlns:wp="http://schemas.openxmlformats.org/drawingml/2006/wordprocessingDrawing" xmlns:w10="urn:schemas-microsoft-com:office:word" xmlns:w="http://schemas.openxmlformats.org/wordprocessingml/2006/main" xmlns:w14="http://schemas.microsoft.com/office/word/2010/wordml" xmlns:wpg="http://schemas.microsoft.com/office/word/2010/wordprocessingGroup" xmlns:wpi="http://schemas.microsoft.com/office/word/2010/wordprocessingInk" xmlns:wne="http://schemas.microsoft.com/office/word/2006/wordml" xmlns:wps="http://schemas.microsoft.com/office/word/2010/wordprocessingShape" mc:Ignorable="w14 wp14">
+<w:endnotes xmlns:wpc="http://schemas.microsoft.com/office/word/2010/wordprocessingCanvas" xmlns:mo="http://schemas.microsoft.com/office/mac/office/2008/main" xmlns:mc="http://schemas.openxmlformats.org/markup-compatibility/2006" xmlns:mv="urn:schemas-microsoft-com:mac:vml" xmlns:o="urn:schemas-microsoft-com:office:office" xmlns:r="http://schemas.openxmlformats.org/officeDocument/2006/relationships" xmlns:m="http://schemas.openxmlformats.org/officeDocument/2006/math" xmlns:v="urn:schemas-microsoft-com:vml" xmlns:wp14="http://schemas.microsoft.com/office/word/2010/wordprocessingDrawing" xmlns:wp="http://schemas.openxmlformats.org/drawingml/2006/wordprocessingDrawing" xmlns:w10="urn:schemas-microsoft-com:office:word" xmlns:w="http://schemas.openxmlformats.org/wordprocessingml/2006/main" xmlns:w14="http://schemas.microsoft.com/office/word/2010/wordml" xmlns:wpg="http://schemas.microsoft.com/office/word/2010/wordprocessingGroup" xmlns:wpi="http://schemas.microsoft.com/office/word/2010/wordprocessingInk" xmlns:wne="http://schemas.microsoft.com/office/word/2006/wordml" xmlns:wps="http://schemas.microsoft.com/office/word/2010/wordprocessingShape" mc:Ignorable="w14 wp14">
   <w:endnote w:type="separator" w:id="-1">
     <w:p>
       <w:pPr>
@@ -10857,7 +11183,7 @@
 </file>
 
 <file path=word/footer1.xml><?xml version="1.0" encoding="utf-8"?>
-<w:ftr xmlns:wpc="http://schemas.microsoft.com/office/word/2010/wordprocessingCanvas" xmlns:mc="http://schemas.openxmlformats.org/markup-compatibility/2006" xmlns:o="urn:schemas-microsoft-com:office:office" xmlns:r="http://schemas.openxmlformats.org/officeDocument/2006/relationships" xmlns:m="http://schemas.openxmlformats.org/officeDocument/2006/math" xmlns:v="urn:schemas-microsoft-com:vml" xmlns:wp14="http://schemas.microsoft.com/office/word/2010/wordprocessingDrawing" xmlns:wp="http://schemas.openxmlformats.org/drawingml/2006/wordprocessingDrawing" xmlns:w10="urn:schemas-microsoft-com:office:word" xmlns:w="http://schemas.openxmlformats.org/wordprocessingml/2006/main" xmlns:w14="http://schemas.microsoft.com/office/word/2010/wordml" xmlns:wpg="http://schemas.microsoft.com/office/word/2010/wordprocessingGroup" xmlns:wpi="http://schemas.microsoft.com/office/word/2010/wordprocessingInk" xmlns:wne="http://schemas.microsoft.com/office/word/2006/wordml" xmlns:wps="http://schemas.microsoft.com/office/word/2010/wordprocessingShape" mc:Ignorable="w14 wp14">
+<w:ftr xmlns:wpc="http://schemas.microsoft.com/office/word/2010/wordprocessingCanvas" xmlns:mo="http://schemas.microsoft.com/office/mac/office/2008/main" xmlns:mc="http://schemas.openxmlformats.org/markup-compatibility/2006" xmlns:mv="urn:schemas-microsoft-com:mac:vml" xmlns:o="urn:schemas-microsoft-com:office:office" xmlns:r="http://schemas.openxmlformats.org/officeDocument/2006/relationships" xmlns:m="http://schemas.openxmlformats.org/officeDocument/2006/math" xmlns:v="urn:schemas-microsoft-com:vml" xmlns:wp14="http://schemas.microsoft.com/office/word/2010/wordprocessingDrawing" xmlns:wp="http://schemas.openxmlformats.org/drawingml/2006/wordprocessingDrawing" xmlns:w10="urn:schemas-microsoft-com:office:word" xmlns:w="http://schemas.openxmlformats.org/wordprocessingml/2006/main" xmlns:w14="http://schemas.microsoft.com/office/word/2010/wordml" xmlns:wpg="http://schemas.microsoft.com/office/word/2010/wordprocessingGroup" xmlns:wpi="http://schemas.microsoft.com/office/word/2010/wordprocessingInk" xmlns:wne="http://schemas.microsoft.com/office/word/2006/wordml" xmlns:wps="http://schemas.microsoft.com/office/word/2010/wordprocessingShape" mc:Ignorable="w14 wp14">
   <w:tbl>
     <w:tblPr>
       <w:tblW w:w="5000" w:type="pct"/>
@@ -10928,27 +11254,14 @@
           <w:pPr>
             <w:pStyle w:val="Footer"/>
           </w:pPr>
-          <w:r>
-            <w:fldChar w:fldCharType="begin"/>
-          </w:r>
-          <w:r>
-            <w:instrText xml:space="preserve"> STYLEREF  "1"  </w:instrText>
-          </w:r>
-          <w:r>
-            <w:fldChar w:fldCharType="separate"/>
-          </w:r>
-          <w:r>
-            <w:rPr>
-              <w:noProof/>
-            </w:rPr>
-            <w:t>Revision History</w:t>
-          </w:r>
-          <w:r>
-            <w:rPr>
-              <w:noProof/>
-            </w:rPr>
-            <w:fldChar w:fldCharType="end"/>
-          </w:r>
+          <w:fldSimple w:instr=" STYLEREF  &quot;1&quot;  ">
+            <w:r>
+              <w:rPr>
+                <w:noProof/>
+              </w:rPr>
+              <w:t>Revision History</w:t>
+            </w:r>
+          </w:fldSimple>
           <w:r>
             <w:t xml:space="preserve"> | </w:t>
           </w:r>
@@ -10959,7 +11272,6 @@
               <w:dataBinding w:prefixMappings="xmlns:ns0='http://schemas.openxmlformats.org/officeDocument/2006/extended-properties'" w:xpath="/ns0:Properties[1]/ns0:Company[1]" w:storeItemID="{6668398D-A668-4E3E-A5EB-62B293D839F1}"/>
               <w:text/>
             </w:sdtPr>
-            <w:sdtEndPr/>
             <w:sdtContent>
               <w:r>
                 <w:t>Texas Christian University</w:t>
@@ -10979,7 +11291,7 @@
 </file>
 
 <file path=word/footer2.xml><?xml version="1.0" encoding="utf-8"?>
-<w:ftr xmlns:wpc="http://schemas.microsoft.com/office/word/2010/wordprocessingCanvas" xmlns:mc="http://schemas.openxmlformats.org/markup-compatibility/2006" xmlns:o="urn:schemas-microsoft-com:office:office" xmlns:r="http://schemas.openxmlformats.org/officeDocument/2006/relationships" xmlns:m="http://schemas.openxmlformats.org/officeDocument/2006/math" xmlns:v="urn:schemas-microsoft-com:vml" xmlns:wp14="http://schemas.microsoft.com/office/word/2010/wordprocessingDrawing" xmlns:wp="http://schemas.openxmlformats.org/drawingml/2006/wordprocessingDrawing" xmlns:w10="urn:schemas-microsoft-com:office:word" xmlns:w="http://schemas.openxmlformats.org/wordprocessingml/2006/main" xmlns:w14="http://schemas.microsoft.com/office/word/2010/wordml" xmlns:wpg="http://schemas.microsoft.com/office/word/2010/wordprocessingGroup" xmlns:wpi="http://schemas.microsoft.com/office/word/2010/wordprocessingInk" xmlns:wne="http://schemas.microsoft.com/office/word/2006/wordml" xmlns:wps="http://schemas.microsoft.com/office/word/2010/wordprocessingShape" mc:Ignorable="w14 wp14">
+<w:ftr xmlns:wpc="http://schemas.microsoft.com/office/word/2010/wordprocessingCanvas" xmlns:mo="http://schemas.microsoft.com/office/mac/office/2008/main" xmlns:mc="http://schemas.openxmlformats.org/markup-compatibility/2006" xmlns:mv="urn:schemas-microsoft-com:mac:vml" xmlns:o="urn:schemas-microsoft-com:office:office" xmlns:r="http://schemas.openxmlformats.org/officeDocument/2006/relationships" xmlns:m="http://schemas.openxmlformats.org/officeDocument/2006/math" xmlns:v="urn:schemas-microsoft-com:vml" xmlns:wp14="http://schemas.microsoft.com/office/word/2010/wordprocessingDrawing" xmlns:wp="http://schemas.openxmlformats.org/drawingml/2006/wordprocessingDrawing" xmlns:w10="urn:schemas-microsoft-com:office:word" xmlns:w="http://schemas.openxmlformats.org/wordprocessingml/2006/main" xmlns:w14="http://schemas.microsoft.com/office/word/2010/wordml" xmlns:wpg="http://schemas.microsoft.com/office/word/2010/wordprocessingGroup" xmlns:wpi="http://schemas.microsoft.com/office/word/2010/wordprocessingInk" xmlns:wne="http://schemas.microsoft.com/office/word/2006/wordml" xmlns:wps="http://schemas.microsoft.com/office/word/2010/wordprocessingShape" mc:Ignorable="w14 wp14">
   <w:p>
     <w:pPr>
       <w:pStyle w:val="Footer"/>
@@ -11004,7 +11316,7 @@
 </file>
 
 <file path=word/footer3.xml><?xml version="1.0" encoding="utf-8"?>
-<w:ftr xmlns:wpc="http://schemas.microsoft.com/office/word/2010/wordprocessingCanvas" xmlns:mc="http://schemas.openxmlformats.org/markup-compatibility/2006" xmlns:o="urn:schemas-microsoft-com:office:office" xmlns:r="http://schemas.openxmlformats.org/officeDocument/2006/relationships" xmlns:m="http://schemas.openxmlformats.org/officeDocument/2006/math" xmlns:v="urn:schemas-microsoft-com:vml" xmlns:wp14="http://schemas.microsoft.com/office/word/2010/wordprocessingDrawing" xmlns:wp="http://schemas.openxmlformats.org/drawingml/2006/wordprocessingDrawing" xmlns:w10="urn:schemas-microsoft-com:office:word" xmlns:w="http://schemas.openxmlformats.org/wordprocessingml/2006/main" xmlns:w14="http://schemas.microsoft.com/office/word/2010/wordml" xmlns:wpg="http://schemas.microsoft.com/office/word/2010/wordprocessingGroup" xmlns:wpi="http://schemas.microsoft.com/office/word/2010/wordprocessingInk" xmlns:wne="http://schemas.microsoft.com/office/word/2006/wordml" xmlns:wps="http://schemas.microsoft.com/office/word/2010/wordprocessingShape" mc:Ignorable="w14 wp14">
+<w:ftr xmlns:wpc="http://schemas.microsoft.com/office/word/2010/wordprocessingCanvas" xmlns:mo="http://schemas.microsoft.com/office/mac/office/2008/main" xmlns:mc="http://schemas.openxmlformats.org/markup-compatibility/2006" xmlns:mv="urn:schemas-microsoft-com:mac:vml" xmlns:o="urn:schemas-microsoft-com:office:office" xmlns:r="http://schemas.openxmlformats.org/officeDocument/2006/relationships" xmlns:m="http://schemas.openxmlformats.org/officeDocument/2006/math" xmlns:v="urn:schemas-microsoft-com:vml" xmlns:wp14="http://schemas.microsoft.com/office/word/2010/wordprocessingDrawing" xmlns:wp="http://schemas.openxmlformats.org/drawingml/2006/wordprocessingDrawing" xmlns:w10="urn:schemas-microsoft-com:office:word" xmlns:w="http://schemas.openxmlformats.org/wordprocessingml/2006/main" xmlns:w14="http://schemas.microsoft.com/office/word/2010/wordml" xmlns:wpg="http://schemas.microsoft.com/office/word/2010/wordprocessingGroup" xmlns:wpi="http://schemas.microsoft.com/office/word/2010/wordprocessingInk" xmlns:wne="http://schemas.microsoft.com/office/word/2006/wordml" xmlns:wps="http://schemas.microsoft.com/office/word/2010/wordprocessingShape" mc:Ignorable="w14 wp14">
   <w:tbl>
     <w:tblPr>
       <w:tblW w:w="4844" w:type="pct"/>
@@ -11088,7 +11400,6 @@
               <w:dataBinding w:prefixMappings="xmlns:ns0='http://schemas.openxmlformats.org/officeDocument/2006/extended-properties'" w:xpath="/ns0:Properties[1]/ns0:Company[1]" w:storeItemID="{6668398D-A668-4E3E-A5EB-62B293D839F1}"/>
               <w:text/>
             </w:sdtPr>
-            <w:sdtEndPr/>
             <w:sdtContent>
               <w:r>
                 <w:t>Texas Christian University</w:t>
@@ -11108,7 +11419,7 @@
 </file>
 
 <file path=word/footnotes.xml><?xml version="1.0" encoding="utf-8"?>
-<w:footnotes xmlns:wpc="http://schemas.microsoft.com/office/word/2010/wordprocessingCanvas" xmlns:mc="http://schemas.openxmlformats.org/markup-compatibility/2006" xmlns:o="urn:schemas-microsoft-com:office:office" xmlns:r="http://schemas.openxmlformats.org/officeDocument/2006/relationships" xmlns:m="http://schemas.openxmlformats.org/officeDocument/2006/math" xmlns:v="urn:schemas-microsoft-com:vml" xmlns:wp14="http://schemas.microsoft.com/office/word/2010/wordprocessingDrawing" xmlns:wp="http://schemas.openxmlformats.org/drawingml/2006/wordprocessingDrawing" xmlns:w10="urn:schemas-microsoft-com:office:word" xmlns:w="http://schemas.openxmlformats.org/wordprocessingml/2006/main" xmlns:w14="http://schemas.microsoft.com/office/word/2010/wordml" xmlns:wpg="http://schemas.microsoft.com/office/word/2010/wordprocessingGroup" xmlns:wpi="http://schemas.microsoft.com/office/word/2010/wordprocessingInk" xmlns:wne="http://schemas.microsoft.com/office/word/2006/wordml" xmlns:wps="http://schemas.microsoft.com/office/word/2010/wordprocessingShape" mc:Ignorable="w14 wp14">
+<w:footnotes xmlns:wpc="http://schemas.microsoft.com/office/word/2010/wordprocessingCanvas" xmlns:mo="http://schemas.microsoft.com/office/mac/office/2008/main" xmlns:mc="http://schemas.openxmlformats.org/markup-compatibility/2006" xmlns:mv="urn:schemas-microsoft-com:mac:vml" xmlns:o="urn:schemas-microsoft-com:office:office" xmlns:r="http://schemas.openxmlformats.org/officeDocument/2006/relationships" xmlns:m="http://schemas.openxmlformats.org/officeDocument/2006/math" xmlns:v="urn:schemas-microsoft-com:vml" xmlns:wp14="http://schemas.microsoft.com/office/word/2010/wordprocessingDrawing" xmlns:wp="http://schemas.openxmlformats.org/drawingml/2006/wordprocessingDrawing" xmlns:w10="urn:schemas-microsoft-com:office:word" xmlns:w="http://schemas.openxmlformats.org/wordprocessingml/2006/main" xmlns:w14="http://schemas.microsoft.com/office/word/2010/wordml" xmlns:wpg="http://schemas.microsoft.com/office/word/2010/wordprocessingGroup" xmlns:wpi="http://schemas.microsoft.com/office/word/2010/wordprocessingInk" xmlns:wne="http://schemas.microsoft.com/office/word/2006/wordml" xmlns:wps="http://schemas.microsoft.com/office/word/2010/wordprocessingShape" mc:Ignorable="w14 wp14">
   <w:footnote w:type="separator" w:id="-1">
     <w:p>
       <w:pPr>
@@ -11133,7 +11444,7 @@
 </file>
 
 <file path=word/header1.xml><?xml version="1.0" encoding="utf-8"?>
-<w:hdr xmlns:wpc="http://schemas.microsoft.com/office/word/2010/wordprocessingCanvas" xmlns:mc="http://schemas.openxmlformats.org/markup-compatibility/2006" xmlns:o="urn:schemas-microsoft-com:office:office" xmlns:r="http://schemas.openxmlformats.org/officeDocument/2006/relationships" xmlns:m="http://schemas.openxmlformats.org/officeDocument/2006/math" xmlns:v="urn:schemas-microsoft-com:vml" xmlns:wp14="http://schemas.microsoft.com/office/word/2010/wordprocessingDrawing" xmlns:wp="http://schemas.openxmlformats.org/drawingml/2006/wordprocessingDrawing" xmlns:w10="urn:schemas-microsoft-com:office:word" xmlns:w="http://schemas.openxmlformats.org/wordprocessingml/2006/main" xmlns:w14="http://schemas.microsoft.com/office/word/2010/wordml" xmlns:wpg="http://schemas.microsoft.com/office/word/2010/wordprocessingGroup" xmlns:wpi="http://schemas.microsoft.com/office/word/2010/wordprocessingInk" xmlns:wne="http://schemas.microsoft.com/office/word/2006/wordml" xmlns:wps="http://schemas.microsoft.com/office/word/2010/wordprocessingShape" mc:Ignorable="w14 wp14">
+<w:hdr xmlns:wpc="http://schemas.microsoft.com/office/word/2010/wordprocessingCanvas" xmlns:mo="http://schemas.microsoft.com/office/mac/office/2008/main" xmlns:mc="http://schemas.openxmlformats.org/markup-compatibility/2006" xmlns:mv="urn:schemas-microsoft-com:mac:vml" xmlns:o="urn:schemas-microsoft-com:office:office" xmlns:r="http://schemas.openxmlformats.org/officeDocument/2006/relationships" xmlns:m="http://schemas.openxmlformats.org/officeDocument/2006/math" xmlns:v="urn:schemas-microsoft-com:vml" xmlns:wp14="http://schemas.microsoft.com/office/word/2010/wordprocessingDrawing" xmlns:wp="http://schemas.openxmlformats.org/drawingml/2006/wordprocessingDrawing" xmlns:w10="urn:schemas-microsoft-com:office:word" xmlns:w="http://schemas.openxmlformats.org/wordprocessingml/2006/main" xmlns:w14="http://schemas.microsoft.com/office/word/2010/wordml" xmlns:wpg="http://schemas.microsoft.com/office/word/2010/wordprocessingGroup" xmlns:wpi="http://schemas.microsoft.com/office/word/2010/wordprocessingInk" xmlns:wne="http://schemas.microsoft.com/office/word/2006/wordml" xmlns:wps="http://schemas.microsoft.com/office/word/2010/wordprocessingShape" mc:Ignorable="w14 wp14">
   <w:tbl>
     <w:tblPr>
       <w:tblW w:w="5000" w:type="pct"/>
@@ -11162,7 +11473,6 @@
             <w:dataBinding w:prefixMappings="xmlns:ns0='http://schemas.openxmlformats.org/officeDocument/2006/extended-properties'" w:xpath="/ns0:Properties[1]/ns0:Company[1]" w:storeItemID="{6668398D-A668-4E3E-A5EB-62B293D839F1}"/>
             <w:text/>
           </w:sdtPr>
-          <w:sdtEndPr/>
           <w:sdtContent>
             <w:p>
               <w:pPr>
@@ -11189,7 +11499,6 @@
             <w:dataBinding w:prefixMappings="xmlns:ns0='http://schemas.openxmlformats.org/package/2006/metadata/core-properties' xmlns:ns1='http://purl.org/dc/elements/1.1/'" w:xpath="/ns0:coreProperties[1]/ns1:title[1]" w:storeItemID="{6C3C8BC8-F283-45AE-878A-BAB7291924A1}"/>
             <w:text/>
           </w:sdtPr>
-          <w:sdtEndPr/>
           <w:sdtContent>
             <w:p>
               <w:pPr>
@@ -11226,7 +11535,6 @@
           <w:dataBinding w:prefixMappings="xmlns:ns0='http://purl.org/dc/elements/1.1/' xmlns:ns1='http://schemas.openxmlformats.org/package/2006/metadata/core-properties' " w:xpath="/ns1:coreProperties[1]/ns1:contentStatus[1]" w:storeItemID="{6C3C8BC8-F283-45AE-878A-BAB7291924A1}"/>
           <w:text/>
         </w:sdtPr>
-        <w:sdtEndPr/>
         <w:sdtContent>
           <w:tc>
             <w:tcPr>
@@ -11248,7 +11556,7 @@
                   <w:b/>
                   <w:bCs/>
                 </w:rPr>
-                <w:t>V3.1</w:t>
+                <w:t>V3.2</w:t>
               </w:r>
             </w:p>
           </w:tc>
@@ -11265,7 +11573,7 @@
 </file>
 
 <file path=word/numbering.xml><?xml version="1.0" encoding="utf-8"?>
-<w:numbering xmlns:wpc="http://schemas.microsoft.com/office/word/2010/wordprocessingCanvas" xmlns:mc="http://schemas.openxmlformats.org/markup-compatibility/2006" xmlns:o="urn:schemas-microsoft-com:office:office" xmlns:r="http://schemas.openxmlformats.org/officeDocument/2006/relationships" xmlns:m="http://schemas.openxmlformats.org/officeDocument/2006/math" xmlns:v="urn:schemas-microsoft-com:vml" xmlns:wp14="http://schemas.microsoft.com/office/word/2010/wordprocessingDrawing" xmlns:wp="http://schemas.openxmlformats.org/drawingml/2006/wordprocessingDrawing" xmlns:w10="urn:schemas-microsoft-com:office:word" xmlns:w="http://schemas.openxmlformats.org/wordprocessingml/2006/main" xmlns:w14="http://schemas.microsoft.com/office/word/2010/wordml" xmlns:wpg="http://schemas.microsoft.com/office/word/2010/wordprocessingGroup" xmlns:wpi="http://schemas.microsoft.com/office/word/2010/wordprocessingInk" xmlns:wne="http://schemas.microsoft.com/office/word/2006/wordml" xmlns:wps="http://schemas.microsoft.com/office/word/2010/wordprocessingShape" mc:Ignorable="w14 wp14">
+<w:numbering xmlns:wpc="http://schemas.microsoft.com/office/word/2010/wordprocessingCanvas" xmlns:mo="http://schemas.microsoft.com/office/mac/office/2008/main" xmlns:mc="http://schemas.openxmlformats.org/markup-compatibility/2006" xmlns:mv="urn:schemas-microsoft-com:mac:vml" xmlns:o="urn:schemas-microsoft-com:office:office" xmlns:r="http://schemas.openxmlformats.org/officeDocument/2006/relationships" xmlns:m="http://schemas.openxmlformats.org/officeDocument/2006/math" xmlns:v="urn:schemas-microsoft-com:vml" xmlns:wp14="http://schemas.microsoft.com/office/word/2010/wordprocessingDrawing" xmlns:wp="http://schemas.openxmlformats.org/drawingml/2006/wordprocessingDrawing" xmlns:w10="urn:schemas-microsoft-com:office:word" xmlns:w="http://schemas.openxmlformats.org/wordprocessingml/2006/main" xmlns:w14="http://schemas.microsoft.com/office/word/2010/wordml" xmlns:wpg="http://schemas.microsoft.com/office/word/2010/wordprocessingGroup" xmlns:wpi="http://schemas.microsoft.com/office/word/2010/wordprocessingInk" xmlns:wne="http://schemas.microsoft.com/office/word/2006/wordml" xmlns:wps="http://schemas.microsoft.com/office/word/2010/wordprocessingShape" mc:Ignorable="w14 wp14">
   <w:abstractNum w:abstractNumId="0">
     <w:nsid w:val="00056367"/>
     <w:multiLevelType w:val="hybridMultilevel"/>
@@ -14006,7 +14314,7 @@
       </w:pPr>
     </w:pPrDefault>
   </w:docDefaults>
-  <w:latentStyles w:defLockedState="0" w:defUIPriority="99" w:defSemiHidden="1" w:defUnhideWhenUsed="1" w:defQFormat="0" w:count="267">
+  <w:latentStyles w:defLockedState="0" w:defUIPriority="99" w:defSemiHidden="1" w:defUnhideWhenUsed="1" w:defQFormat="0" w:count="276">
     <w:lsdException w:name="Normal" w:semiHidden="0" w:uiPriority="0" w:unhideWhenUsed="0" w:qFormat="1"/>
     <w:lsdException w:name="heading 1" w:semiHidden="0" w:uiPriority="9" w:unhideWhenUsed="0" w:qFormat="1"/>
     <w:lsdException w:name="heading 2" w:uiPriority="9" w:qFormat="1"/>
@@ -14747,6 +15055,7 @@
       <w:spacing w:after="0" w:line="240" w:lineRule="auto"/>
     </w:pPr>
     <w:tblPr>
+      <w:tblInd w:w="0" w:type="dxa"/>
       <w:tblBorders>
         <w:top w:val="single" w:sz="4" w:space="0" w:color="auto"/>
         <w:left w:val="single" w:sz="4" w:space="0" w:color="auto"/>
@@ -14755,6 +15064,12 @@
         <w:insideH w:val="single" w:sz="4" w:space="0" w:color="auto"/>
         <w:insideV w:val="single" w:sz="4" w:space="0" w:color="auto"/>
       </w:tblBorders>
+      <w:tblCellMar>
+        <w:top w:w="0" w:type="dxa"/>
+        <w:left w:w="108" w:type="dxa"/>
+        <w:bottom w:w="0" w:type="dxa"/>
+        <w:right w:w="108" w:type="dxa"/>
+      </w:tblCellMar>
     </w:tblPr>
   </w:style>
   <w:style w:type="table" w:styleId="MediumShading2-Accent1">
@@ -14768,10 +15083,17 @@
     <w:tblPr>
       <w:tblStyleRowBandSize w:val="1"/>
       <w:tblStyleColBandSize w:val="1"/>
+      <w:tblInd w:w="0" w:type="dxa"/>
       <w:tblBorders>
         <w:top w:val="single" w:sz="18" w:space="0" w:color="auto"/>
         <w:bottom w:val="single" w:sz="18" w:space="0" w:color="auto"/>
       </w:tblBorders>
+      <w:tblCellMar>
+        <w:top w:w="0" w:type="dxa"/>
+        <w:left w:w="108" w:type="dxa"/>
+        <w:bottom w:w="0" w:type="dxa"/>
+        <w:right w:w="108" w:type="dxa"/>
+      </w:tblCellMar>
     </w:tblPr>
     <w:tblStylePr w:type="firstRow">
       <w:pPr>
@@ -14910,6 +15232,7 @@
     <w:tblPr>
       <w:tblStyleRowBandSize w:val="1"/>
       <w:tblStyleColBandSize w:val="1"/>
+      <w:tblInd w:w="0" w:type="dxa"/>
       <w:tblBorders>
         <w:top w:val="single" w:sz="8" w:space="0" w:color="4E40BB" w:themeColor="accent1" w:themeTint="BF"/>
         <w:left w:val="single" w:sz="8" w:space="0" w:color="4E40BB" w:themeColor="accent1" w:themeTint="BF"/>
@@ -14917,6 +15240,12 @@
         <w:right w:val="single" w:sz="8" w:space="0" w:color="4E40BB" w:themeColor="accent1" w:themeTint="BF"/>
         <w:insideH w:val="single" w:sz="8" w:space="0" w:color="4E40BB" w:themeColor="accent1" w:themeTint="BF"/>
       </w:tblBorders>
+      <w:tblCellMar>
+        <w:top w:w="0" w:type="dxa"/>
+        <w:left w:w="108" w:type="dxa"/>
+        <w:bottom w:w="0" w:type="dxa"/>
+        <w:right w:w="108" w:type="dxa"/>
+      </w:tblCellMar>
     </w:tblPr>
     <w:tblStylePr w:type="firstRow">
       <w:pPr>
@@ -15009,10 +15338,17 @@
     <w:tblPr>
       <w:tblStyleRowBandSize w:val="1"/>
       <w:tblStyleColBandSize w:val="1"/>
+      <w:tblInd w:w="0" w:type="dxa"/>
       <w:tblBorders>
         <w:top w:val="single" w:sz="18" w:space="0" w:color="auto"/>
         <w:bottom w:val="single" w:sz="18" w:space="0" w:color="auto"/>
       </w:tblBorders>
+      <w:tblCellMar>
+        <w:top w:w="0" w:type="dxa"/>
+        <w:left w:w="108" w:type="dxa"/>
+        <w:bottom w:w="0" w:type="dxa"/>
+        <w:right w:w="108" w:type="dxa"/>
+      </w:tblCellMar>
     </w:tblPr>
     <w:tblStylePr w:type="firstRow">
       <w:pPr>
@@ -15151,12 +15487,19 @@
     <w:tblPr>
       <w:tblStyleRowBandSize w:val="1"/>
       <w:tblStyleColBandSize w:val="1"/>
+      <w:tblInd w:w="0" w:type="dxa"/>
       <w:tblBorders>
         <w:top w:val="single" w:sz="8" w:space="0" w:color="342A7B" w:themeColor="accent4"/>
         <w:left w:val="single" w:sz="8" w:space="0" w:color="342A7B" w:themeColor="accent4"/>
         <w:bottom w:val="single" w:sz="8" w:space="0" w:color="342A7B" w:themeColor="accent4"/>
         <w:right w:val="single" w:sz="8" w:space="0" w:color="342A7B" w:themeColor="accent4"/>
       </w:tblBorders>
+      <w:tblCellMar>
+        <w:top w:w="0" w:type="dxa"/>
+        <w:left w:w="108" w:type="dxa"/>
+        <w:bottom w:w="0" w:type="dxa"/>
+        <w:right w:w="108" w:type="dxa"/>
+      </w:tblCellMar>
     </w:tblPr>
     <w:tblStylePr w:type="firstRow">
       <w:pPr>
@@ -15236,12 +15579,19 @@
     <w:tblPr>
       <w:tblStyleRowBandSize w:val="1"/>
       <w:tblStyleColBandSize w:val="1"/>
+      <w:tblInd w:w="0" w:type="dxa"/>
       <w:tblBorders>
         <w:top w:val="single" w:sz="8" w:space="0" w:color="342A7B" w:themeColor="accent6"/>
         <w:left w:val="single" w:sz="8" w:space="0" w:color="342A7B" w:themeColor="accent6"/>
         <w:bottom w:val="single" w:sz="8" w:space="0" w:color="342A7B" w:themeColor="accent6"/>
         <w:right w:val="single" w:sz="8" w:space="0" w:color="342A7B" w:themeColor="accent6"/>
       </w:tblBorders>
+      <w:tblCellMar>
+        <w:top w:w="0" w:type="dxa"/>
+        <w:left w:w="108" w:type="dxa"/>
+        <w:bottom w:w="0" w:type="dxa"/>
+        <w:right w:w="108" w:type="dxa"/>
+      </w:tblCellMar>
     </w:tblPr>
     <w:tblStylePr w:type="firstRow">
       <w:pPr>
@@ -15321,12 +15671,19 @@
     <w:tblPr>
       <w:tblStyleRowBandSize w:val="1"/>
       <w:tblStyleColBandSize w:val="1"/>
+      <w:tblInd w:w="0" w:type="dxa"/>
       <w:tblBorders>
         <w:top w:val="single" w:sz="8" w:space="0" w:color="342A7B" w:themeColor="accent5"/>
         <w:left w:val="single" w:sz="8" w:space="0" w:color="342A7B" w:themeColor="accent5"/>
         <w:bottom w:val="single" w:sz="8" w:space="0" w:color="342A7B" w:themeColor="accent5"/>
         <w:right w:val="single" w:sz="8" w:space="0" w:color="342A7B" w:themeColor="accent5"/>
       </w:tblBorders>
+      <w:tblCellMar>
+        <w:top w:w="0" w:type="dxa"/>
+        <w:left w:w="108" w:type="dxa"/>
+        <w:bottom w:w="0" w:type="dxa"/>
+        <w:right w:w="108" w:type="dxa"/>
+      </w:tblCellMar>
     </w:tblPr>
     <w:tblStylePr w:type="firstRow">
       <w:pPr>
@@ -15406,12 +15763,19 @@
     <w:tblPr>
       <w:tblStyleRowBandSize w:val="1"/>
       <w:tblStyleColBandSize w:val="1"/>
+      <w:tblInd w:w="0" w:type="dxa"/>
       <w:tblBorders>
         <w:top w:val="single" w:sz="8" w:space="0" w:color="4D1D77" w:themeColor="accent3"/>
         <w:left w:val="single" w:sz="8" w:space="0" w:color="4D1D77" w:themeColor="accent3"/>
         <w:bottom w:val="single" w:sz="8" w:space="0" w:color="4D1D77" w:themeColor="accent3"/>
         <w:right w:val="single" w:sz="8" w:space="0" w:color="4D1D77" w:themeColor="accent3"/>
       </w:tblBorders>
+      <w:tblCellMar>
+        <w:top w:w="0" w:type="dxa"/>
+        <w:left w:w="108" w:type="dxa"/>
+        <w:bottom w:w="0" w:type="dxa"/>
+        <w:right w:w="108" w:type="dxa"/>
+      </w:tblCellMar>
     </w:tblPr>
     <w:tblStylePr w:type="firstRow">
       <w:pPr>
@@ -15491,12 +15855,19 @@
     <w:tblPr>
       <w:tblStyleRowBandSize w:val="1"/>
       <w:tblStyleColBandSize w:val="1"/>
+      <w:tblInd w:w="0" w:type="dxa"/>
       <w:tblBorders>
         <w:top w:val="single" w:sz="8" w:space="0" w:color="4F2D7F" w:themeColor="accent2"/>
         <w:left w:val="single" w:sz="8" w:space="0" w:color="4F2D7F" w:themeColor="accent2"/>
         <w:bottom w:val="single" w:sz="8" w:space="0" w:color="4F2D7F" w:themeColor="accent2"/>
         <w:right w:val="single" w:sz="8" w:space="0" w:color="4F2D7F" w:themeColor="accent2"/>
       </w:tblBorders>
+      <w:tblCellMar>
+        <w:top w:w="0" w:type="dxa"/>
+        <w:left w:w="108" w:type="dxa"/>
+        <w:bottom w:w="0" w:type="dxa"/>
+        <w:right w:w="108" w:type="dxa"/>
+      </w:tblCellMar>
     </w:tblPr>
     <w:tblStylePr w:type="firstRow">
       <w:pPr>
@@ -15576,12 +15947,19 @@
     <w:tblPr>
       <w:tblStyleRowBandSize w:val="1"/>
       <w:tblStyleColBandSize w:val="1"/>
+      <w:tblInd w:w="0" w:type="dxa"/>
       <w:tblBorders>
         <w:top w:val="single" w:sz="8" w:space="0" w:color="000000" w:themeColor="text1"/>
         <w:left w:val="single" w:sz="8" w:space="0" w:color="000000" w:themeColor="text1"/>
         <w:bottom w:val="single" w:sz="8" w:space="0" w:color="000000" w:themeColor="text1"/>
         <w:right w:val="single" w:sz="8" w:space="0" w:color="000000" w:themeColor="text1"/>
       </w:tblBorders>
+      <w:tblCellMar>
+        <w:top w:w="0" w:type="dxa"/>
+        <w:left w:w="108" w:type="dxa"/>
+        <w:bottom w:w="0" w:type="dxa"/>
+        <w:right w:w="108" w:type="dxa"/>
+      </w:tblCellMar>
     </w:tblPr>
     <w:tblStylePr w:type="firstRow">
       <w:pPr>
@@ -15664,10 +16042,17 @@
     <w:tblPr>
       <w:tblStyleRowBandSize w:val="1"/>
       <w:tblStyleColBandSize w:val="1"/>
+      <w:tblInd w:w="0" w:type="dxa"/>
       <w:tblBorders>
         <w:top w:val="single" w:sz="8" w:space="0" w:color="342A7B" w:themeColor="accent6"/>
         <w:bottom w:val="single" w:sz="8" w:space="0" w:color="342A7B" w:themeColor="accent6"/>
       </w:tblBorders>
+      <w:tblCellMar>
+        <w:top w:w="0" w:type="dxa"/>
+        <w:left w:w="108" w:type="dxa"/>
+        <w:bottom w:w="0" w:type="dxa"/>
+        <w:right w:w="108" w:type="dxa"/>
+      </w:tblCellMar>
     </w:tblPr>
     <w:tblStylePr w:type="firstRow">
       <w:pPr>
@@ -15760,10 +16145,17 @@
     <w:tblPr>
       <w:tblStyleRowBandSize w:val="1"/>
       <w:tblStyleColBandSize w:val="1"/>
+      <w:tblInd w:w="0" w:type="dxa"/>
       <w:tblBorders>
         <w:top w:val="single" w:sz="8" w:space="0" w:color="342A7B" w:themeColor="accent4"/>
         <w:bottom w:val="single" w:sz="8" w:space="0" w:color="342A7B" w:themeColor="accent4"/>
       </w:tblBorders>
+      <w:tblCellMar>
+        <w:top w:w="0" w:type="dxa"/>
+        <w:left w:w="108" w:type="dxa"/>
+        <w:bottom w:w="0" w:type="dxa"/>
+        <w:right w:w="108" w:type="dxa"/>
+      </w:tblCellMar>
     </w:tblPr>
     <w:tblStylePr w:type="firstRow">
       <w:pPr>
@@ -15853,12 +16245,19 @@
     <w:tblPr>
       <w:tblStyleRowBandSize w:val="1"/>
       <w:tblStyleColBandSize w:val="1"/>
+      <w:tblInd w:w="0" w:type="dxa"/>
       <w:tblBorders>
         <w:top w:val="single" w:sz="8" w:space="0" w:color="342A7B" w:themeColor="accent1"/>
         <w:left w:val="single" w:sz="8" w:space="0" w:color="342A7B" w:themeColor="accent1"/>
         <w:bottom w:val="single" w:sz="8" w:space="0" w:color="342A7B" w:themeColor="accent1"/>
         <w:right w:val="single" w:sz="8" w:space="0" w:color="342A7B" w:themeColor="accent1"/>
       </w:tblBorders>
+      <w:tblCellMar>
+        <w:top w:w="0" w:type="dxa"/>
+        <w:left w:w="108" w:type="dxa"/>
+        <w:bottom w:w="0" w:type="dxa"/>
+        <w:right w:w="108" w:type="dxa"/>
+      </w:tblCellMar>
     </w:tblPr>
     <w:tblStylePr w:type="firstRow">
       <w:pPr>
@@ -15941,6 +16340,13 @@
     <w:tblPr>
       <w:tblStyleRowBandSize w:val="1"/>
       <w:tblStyleColBandSize w:val="1"/>
+      <w:tblInd w:w="0" w:type="dxa"/>
+      <w:tblCellMar>
+        <w:top w:w="0" w:type="dxa"/>
+        <w:left w:w="108" w:type="dxa"/>
+        <w:bottom w:w="0" w:type="dxa"/>
+        <w:right w:w="108" w:type="dxa"/>
+      </w:tblCellMar>
     </w:tblPr>
     <w:tcPr>
       <w:shd w:val="clear" w:color="auto" w:fill="E7E5F6" w:themeFill="accent1" w:themeFillTint="19"/>
@@ -16091,7 +16497,7 @@
 </file>
 
 <file path=word/stylesWithEffects.xml><?xml version="1.0" encoding="utf-8"?>
-<w:styles xmlns:wpc="http://schemas.microsoft.com/office/word/2010/wordprocessingCanvas" xmlns:mc="http://schemas.openxmlformats.org/markup-compatibility/2006" xmlns:o="urn:schemas-microsoft-com:office:office" xmlns:r="http://schemas.openxmlformats.org/officeDocument/2006/relationships" xmlns:m="http://schemas.openxmlformats.org/officeDocument/2006/math" xmlns:v="urn:schemas-microsoft-com:vml" xmlns:wp14="http://schemas.microsoft.com/office/word/2010/wordprocessingDrawing" xmlns:wp="http://schemas.openxmlformats.org/drawingml/2006/wordprocessingDrawing" xmlns:w10="urn:schemas-microsoft-com:office:word" xmlns:w="http://schemas.openxmlformats.org/wordprocessingml/2006/main" xmlns:w14="http://schemas.microsoft.com/office/word/2010/wordml" xmlns:wpg="http://schemas.microsoft.com/office/word/2010/wordprocessingGroup" xmlns:wpi="http://schemas.microsoft.com/office/word/2010/wordprocessingInk" xmlns:wne="http://schemas.microsoft.com/office/word/2006/wordml" xmlns:wps="http://schemas.microsoft.com/office/word/2010/wordprocessingShape" mc:Ignorable="w14 wp14">
+<w:styles xmlns:wpc="http://schemas.microsoft.com/office/word/2010/wordprocessingCanvas" xmlns:mo="http://schemas.microsoft.com/office/mac/office/2008/main" xmlns:mc="http://schemas.openxmlformats.org/markup-compatibility/2006" xmlns:mv="urn:schemas-microsoft-com:mac:vml" xmlns:o="urn:schemas-microsoft-com:office:office" xmlns:r="http://schemas.openxmlformats.org/officeDocument/2006/relationships" xmlns:m="http://schemas.openxmlformats.org/officeDocument/2006/math" xmlns:v="urn:schemas-microsoft-com:vml" xmlns:wp14="http://schemas.microsoft.com/office/word/2010/wordprocessingDrawing" xmlns:wp="http://schemas.openxmlformats.org/drawingml/2006/wordprocessingDrawing" xmlns:w10="urn:schemas-microsoft-com:office:word" xmlns:w="http://schemas.openxmlformats.org/wordprocessingml/2006/main" xmlns:w14="http://schemas.microsoft.com/office/word/2010/wordml" xmlns:wpg="http://schemas.microsoft.com/office/word/2010/wordprocessingGroup" xmlns:wpi="http://schemas.microsoft.com/office/word/2010/wordprocessingInk" xmlns:wne="http://schemas.microsoft.com/office/word/2006/wordml" xmlns:wps="http://schemas.microsoft.com/office/word/2010/wordprocessingShape" mc:Ignorable="w14 wp14">
   <w:docDefaults>
     <w:rPrDefault>
       <w:rPr>
@@ -16107,7 +16513,7 @@
       </w:pPr>
     </w:pPrDefault>
   </w:docDefaults>
-  <w:latentStyles w:defLockedState="0" w:defUIPriority="99" w:defSemiHidden="1" w:defUnhideWhenUsed="1" w:defQFormat="0" w:count="267">
+  <w:latentStyles w:defLockedState="0" w:defUIPriority="99" w:defSemiHidden="1" w:defUnhideWhenUsed="1" w:defQFormat="0" w:count="276">
     <w:lsdException w:name="Normal" w:semiHidden="0" w:uiPriority="0" w:unhideWhenUsed="0" w:qFormat="1"/>
     <w:lsdException w:name="heading 1" w:semiHidden="0" w:uiPriority="9" w:unhideWhenUsed="0" w:qFormat="1"/>
     <w:lsdException w:name="heading 2" w:uiPriority="9" w:qFormat="1"/>
@@ -16848,6 +17254,7 @@
       <w:spacing w:after="0" w:line="240" w:lineRule="auto"/>
     </w:pPr>
     <w:tblPr>
+      <w:tblInd w:w="0" w:type="dxa"/>
       <w:tblBorders>
         <w:top w:val="single" w:sz="4" w:space="0" w:color="auto"/>
         <w:left w:val="single" w:sz="4" w:space="0" w:color="auto"/>
@@ -16856,6 +17263,12 @@
         <w:insideH w:val="single" w:sz="4" w:space="0" w:color="auto"/>
         <w:insideV w:val="single" w:sz="4" w:space="0" w:color="auto"/>
       </w:tblBorders>
+      <w:tblCellMar>
+        <w:top w:w="0" w:type="dxa"/>
+        <w:left w:w="108" w:type="dxa"/>
+        <w:bottom w:w="0" w:type="dxa"/>
+        <w:right w:w="108" w:type="dxa"/>
+      </w:tblCellMar>
     </w:tblPr>
   </w:style>
   <w:style w:type="table" w:styleId="MediumShading2-Accent1">
@@ -16869,10 +17282,17 @@
     <w:tblPr>
       <w:tblStyleRowBandSize w:val="1"/>
       <w:tblStyleColBandSize w:val="1"/>
+      <w:tblInd w:w="0" w:type="dxa"/>
       <w:tblBorders>
         <w:top w:val="single" w:sz="18" w:space="0" w:color="auto"/>
         <w:bottom w:val="single" w:sz="18" w:space="0" w:color="auto"/>
       </w:tblBorders>
+      <w:tblCellMar>
+        <w:top w:w="0" w:type="dxa"/>
+        <w:left w:w="108" w:type="dxa"/>
+        <w:bottom w:w="0" w:type="dxa"/>
+        <w:right w:w="108" w:type="dxa"/>
+      </w:tblCellMar>
     </w:tblPr>
     <w:tblStylePr w:type="firstRow">
       <w:pPr>
@@ -17011,6 +17431,7 @@
     <w:tblPr>
       <w:tblStyleRowBandSize w:val="1"/>
       <w:tblStyleColBandSize w:val="1"/>
+      <w:tblInd w:w="0" w:type="dxa"/>
       <w:tblBorders>
         <w:top w:val="single" w:sz="8" w:space="0" w:color="4E40BB" w:themeColor="accent1" w:themeTint="BF"/>
         <w:left w:val="single" w:sz="8" w:space="0" w:color="4E40BB" w:themeColor="accent1" w:themeTint="BF"/>
@@ -17018,6 +17439,12 @@
         <w:right w:val="single" w:sz="8" w:space="0" w:color="4E40BB" w:themeColor="accent1" w:themeTint="BF"/>
         <w:insideH w:val="single" w:sz="8" w:space="0" w:color="4E40BB" w:themeColor="accent1" w:themeTint="BF"/>
       </w:tblBorders>
+      <w:tblCellMar>
+        <w:top w:w="0" w:type="dxa"/>
+        <w:left w:w="108" w:type="dxa"/>
+        <w:bottom w:w="0" w:type="dxa"/>
+        <w:right w:w="108" w:type="dxa"/>
+      </w:tblCellMar>
     </w:tblPr>
     <w:tblStylePr w:type="firstRow">
       <w:pPr>
@@ -17110,10 +17537,17 @@
     <w:tblPr>
       <w:tblStyleRowBandSize w:val="1"/>
       <w:tblStyleColBandSize w:val="1"/>
+      <w:tblInd w:w="0" w:type="dxa"/>
       <w:tblBorders>
         <w:top w:val="single" w:sz="18" w:space="0" w:color="auto"/>
         <w:bottom w:val="single" w:sz="18" w:space="0" w:color="auto"/>
       </w:tblBorders>
+      <w:tblCellMar>
+        <w:top w:w="0" w:type="dxa"/>
+        <w:left w:w="108" w:type="dxa"/>
+        <w:bottom w:w="0" w:type="dxa"/>
+        <w:right w:w="108" w:type="dxa"/>
+      </w:tblCellMar>
     </w:tblPr>
     <w:tblStylePr w:type="firstRow">
       <w:pPr>
@@ -17252,12 +17686,19 @@
     <w:tblPr>
       <w:tblStyleRowBandSize w:val="1"/>
       <w:tblStyleColBandSize w:val="1"/>
+      <w:tblInd w:w="0" w:type="dxa"/>
       <w:tblBorders>
         <w:top w:val="single" w:sz="8" w:space="0" w:color="342A7B" w:themeColor="accent4"/>
         <w:left w:val="single" w:sz="8" w:space="0" w:color="342A7B" w:themeColor="accent4"/>
         <w:bottom w:val="single" w:sz="8" w:space="0" w:color="342A7B" w:themeColor="accent4"/>
         <w:right w:val="single" w:sz="8" w:space="0" w:color="342A7B" w:themeColor="accent4"/>
       </w:tblBorders>
+      <w:tblCellMar>
+        <w:top w:w="0" w:type="dxa"/>
+        <w:left w:w="108" w:type="dxa"/>
+        <w:bottom w:w="0" w:type="dxa"/>
+        <w:right w:w="108" w:type="dxa"/>
+      </w:tblCellMar>
     </w:tblPr>
     <w:tblStylePr w:type="firstRow">
       <w:pPr>
@@ -17337,12 +17778,19 @@
     <w:tblPr>
       <w:tblStyleRowBandSize w:val="1"/>
       <w:tblStyleColBandSize w:val="1"/>
+      <w:tblInd w:w="0" w:type="dxa"/>
       <w:tblBorders>
         <w:top w:val="single" w:sz="8" w:space="0" w:color="342A7B" w:themeColor="accent6"/>
         <w:left w:val="single" w:sz="8" w:space="0" w:color="342A7B" w:themeColor="accent6"/>
         <w:bottom w:val="single" w:sz="8" w:space="0" w:color="342A7B" w:themeColor="accent6"/>
         <w:right w:val="single" w:sz="8" w:space="0" w:color="342A7B" w:themeColor="accent6"/>
       </w:tblBorders>
+      <w:tblCellMar>
+        <w:top w:w="0" w:type="dxa"/>
+        <w:left w:w="108" w:type="dxa"/>
+        <w:bottom w:w="0" w:type="dxa"/>
+        <w:right w:w="108" w:type="dxa"/>
+      </w:tblCellMar>
     </w:tblPr>
     <w:tblStylePr w:type="firstRow">
       <w:pPr>
@@ -17422,12 +17870,19 @@
     <w:tblPr>
       <w:tblStyleRowBandSize w:val="1"/>
       <w:tblStyleColBandSize w:val="1"/>
+      <w:tblInd w:w="0" w:type="dxa"/>
       <w:tblBorders>
         <w:top w:val="single" w:sz="8" w:space="0" w:color="342A7B" w:themeColor="accent5"/>
         <w:left w:val="single" w:sz="8" w:space="0" w:color="342A7B" w:themeColor="accent5"/>
         <w:bottom w:val="single" w:sz="8" w:space="0" w:color="342A7B" w:themeColor="accent5"/>
         <w:right w:val="single" w:sz="8" w:space="0" w:color="342A7B" w:themeColor="accent5"/>
       </w:tblBorders>
+      <w:tblCellMar>
+        <w:top w:w="0" w:type="dxa"/>
+        <w:left w:w="108" w:type="dxa"/>
+        <w:bottom w:w="0" w:type="dxa"/>
+        <w:right w:w="108" w:type="dxa"/>
+      </w:tblCellMar>
     </w:tblPr>
     <w:tblStylePr w:type="firstRow">
       <w:pPr>
@@ -17507,12 +17962,19 @@
     <w:tblPr>
       <w:tblStyleRowBandSize w:val="1"/>
       <w:tblStyleColBandSize w:val="1"/>
+      <w:tblInd w:w="0" w:type="dxa"/>
       <w:tblBorders>
         <w:top w:val="single" w:sz="8" w:space="0" w:color="4D1D77" w:themeColor="accent3"/>
         <w:left w:val="single" w:sz="8" w:space="0" w:color="4D1D77" w:themeColor="accent3"/>
         <w:bottom w:val="single" w:sz="8" w:space="0" w:color="4D1D77" w:themeColor="accent3"/>
         <w:right w:val="single" w:sz="8" w:space="0" w:color="4D1D77" w:themeColor="accent3"/>
       </w:tblBorders>
+      <w:tblCellMar>
+        <w:top w:w="0" w:type="dxa"/>
+        <w:left w:w="108" w:type="dxa"/>
+        <w:bottom w:w="0" w:type="dxa"/>
+        <w:right w:w="108" w:type="dxa"/>
+      </w:tblCellMar>
     </w:tblPr>
     <w:tblStylePr w:type="firstRow">
       <w:pPr>
@@ -17592,12 +18054,19 @@
     <w:tblPr>
       <w:tblStyleRowBandSize w:val="1"/>
       <w:tblStyleColBandSize w:val="1"/>
+      <w:tblInd w:w="0" w:type="dxa"/>
       <w:tblBorders>
         <w:top w:val="single" w:sz="8" w:space="0" w:color="4F2D7F" w:themeColor="accent2"/>
         <w:left w:val="single" w:sz="8" w:space="0" w:color="4F2D7F" w:themeColor="accent2"/>
         <w:bottom w:val="single" w:sz="8" w:space="0" w:color="4F2D7F" w:themeColor="accent2"/>
         <w:right w:val="single" w:sz="8" w:space="0" w:color="4F2D7F" w:themeColor="accent2"/>
       </w:tblBorders>
+      <w:tblCellMar>
+        <w:top w:w="0" w:type="dxa"/>
+        <w:left w:w="108" w:type="dxa"/>
+        <w:bottom w:w="0" w:type="dxa"/>
+        <w:right w:w="108" w:type="dxa"/>
+      </w:tblCellMar>
     </w:tblPr>
     <w:tblStylePr w:type="firstRow">
       <w:pPr>
@@ -17677,12 +18146,19 @@
     <w:tblPr>
       <w:tblStyleRowBandSize w:val="1"/>
       <w:tblStyleColBandSize w:val="1"/>
+      <w:tblInd w:w="0" w:type="dxa"/>
       <w:tblBorders>
         <w:top w:val="single" w:sz="8" w:space="0" w:color="000000" w:themeColor="text1"/>
         <w:left w:val="single" w:sz="8" w:space="0" w:color="000000" w:themeColor="text1"/>
         <w:bottom w:val="single" w:sz="8" w:space="0" w:color="000000" w:themeColor="text1"/>
         <w:right w:val="single" w:sz="8" w:space="0" w:color="000000" w:themeColor="text1"/>
       </w:tblBorders>
+      <w:tblCellMar>
+        <w:top w:w="0" w:type="dxa"/>
+        <w:left w:w="108" w:type="dxa"/>
+        <w:bottom w:w="0" w:type="dxa"/>
+        <w:right w:w="108" w:type="dxa"/>
+      </w:tblCellMar>
     </w:tblPr>
     <w:tblStylePr w:type="firstRow">
       <w:pPr>
@@ -17765,10 +18241,17 @@
     <w:tblPr>
       <w:tblStyleRowBandSize w:val="1"/>
       <w:tblStyleColBandSize w:val="1"/>
+      <w:tblInd w:w="0" w:type="dxa"/>
       <w:tblBorders>
         <w:top w:val="single" w:sz="8" w:space="0" w:color="342A7B" w:themeColor="accent6"/>
         <w:bottom w:val="single" w:sz="8" w:space="0" w:color="342A7B" w:themeColor="accent6"/>
       </w:tblBorders>
+      <w:tblCellMar>
+        <w:top w:w="0" w:type="dxa"/>
+        <w:left w:w="108" w:type="dxa"/>
+        <w:bottom w:w="0" w:type="dxa"/>
+        <w:right w:w="108" w:type="dxa"/>
+      </w:tblCellMar>
     </w:tblPr>
     <w:tblStylePr w:type="firstRow">
       <w:pPr>
@@ -17861,10 +18344,17 @@
     <w:tblPr>
       <w:tblStyleRowBandSize w:val="1"/>
       <w:tblStyleColBandSize w:val="1"/>
+      <w:tblInd w:w="0" w:type="dxa"/>
       <w:tblBorders>
         <w:top w:val="single" w:sz="8" w:space="0" w:color="342A7B" w:themeColor="accent4"/>
         <w:bottom w:val="single" w:sz="8" w:space="0" w:color="342A7B" w:themeColor="accent4"/>
       </w:tblBorders>
+      <w:tblCellMar>
+        <w:top w:w="0" w:type="dxa"/>
+        <w:left w:w="108" w:type="dxa"/>
+        <w:bottom w:w="0" w:type="dxa"/>
+        <w:right w:w="108" w:type="dxa"/>
+      </w:tblCellMar>
     </w:tblPr>
     <w:tblStylePr w:type="firstRow">
       <w:pPr>
@@ -17954,12 +18444,19 @@
     <w:tblPr>
       <w:tblStyleRowBandSize w:val="1"/>
       <w:tblStyleColBandSize w:val="1"/>
+      <w:tblInd w:w="0" w:type="dxa"/>
       <w:tblBorders>
         <w:top w:val="single" w:sz="8" w:space="0" w:color="342A7B" w:themeColor="accent1"/>
         <w:left w:val="single" w:sz="8" w:space="0" w:color="342A7B" w:themeColor="accent1"/>
         <w:bottom w:val="single" w:sz="8" w:space="0" w:color="342A7B" w:themeColor="accent1"/>
         <w:right w:val="single" w:sz="8" w:space="0" w:color="342A7B" w:themeColor="accent1"/>
       </w:tblBorders>
+      <w:tblCellMar>
+        <w:top w:w="0" w:type="dxa"/>
+        <w:left w:w="108" w:type="dxa"/>
+        <w:bottom w:w="0" w:type="dxa"/>
+        <w:right w:w="108" w:type="dxa"/>
+      </w:tblCellMar>
     </w:tblPr>
     <w:tblStylePr w:type="firstRow">
       <w:pPr>
@@ -18042,6 +18539,13 @@
     <w:tblPr>
       <w:tblStyleRowBandSize w:val="1"/>
       <w:tblStyleColBandSize w:val="1"/>
+      <w:tblInd w:w="0" w:type="dxa"/>
+      <w:tblCellMar>
+        <w:top w:w="0" w:type="dxa"/>
+        <w:left w:w="108" w:type="dxa"/>
+        <w:bottom w:w="0" w:type="dxa"/>
+        <w:right w:w="108" w:type="dxa"/>
+      </w:tblCellMar>
     </w:tblPr>
     <w:tcPr>
       <w:shd w:val="clear" w:color="auto" w:fill="E7E5F6" w:themeFill="accent1" w:themeFillTint="19"/>
@@ -18192,7 +18696,7 @@
 </file>
 
 <file path=word/glossary/document.xml><?xml version="1.0" encoding="utf-8"?>
-<w:glossaryDocument xmlns:wpc="http://schemas.microsoft.com/office/word/2010/wordprocessingCanvas" xmlns:mc="http://schemas.openxmlformats.org/markup-compatibility/2006" xmlns:o="urn:schemas-microsoft-com:office:office" xmlns:r="http://schemas.openxmlformats.org/officeDocument/2006/relationships" xmlns:m="http://schemas.openxmlformats.org/officeDocument/2006/math" xmlns:v="urn:schemas-microsoft-com:vml" xmlns:wp14="http://schemas.microsoft.com/office/word/2010/wordprocessingDrawing" xmlns:wp="http://schemas.openxmlformats.org/drawingml/2006/wordprocessingDrawing" xmlns:w10="urn:schemas-microsoft-com:office:word" xmlns:w="http://schemas.openxmlformats.org/wordprocessingml/2006/main" xmlns:w14="http://schemas.microsoft.com/office/word/2010/wordml" xmlns:wpg="http://schemas.microsoft.com/office/word/2010/wordprocessingGroup" xmlns:wpi="http://schemas.microsoft.com/office/word/2010/wordprocessingInk" xmlns:wne="http://schemas.microsoft.com/office/word/2006/wordml" xmlns:wps="http://schemas.microsoft.com/office/word/2010/wordprocessingShape" mc:Ignorable="w14 wp14">
+<w:glossaryDocument xmlns:wpc="http://schemas.microsoft.com/office/word/2010/wordprocessingCanvas" xmlns:mo="http://schemas.microsoft.com/office/mac/office/2008/main" xmlns:mc="http://schemas.openxmlformats.org/markup-compatibility/2006" xmlns:mv="urn:schemas-microsoft-com:mac:vml" xmlns:o="urn:schemas-microsoft-com:office:office" xmlns:r="http://schemas.openxmlformats.org/officeDocument/2006/relationships" xmlns:m="http://schemas.openxmlformats.org/officeDocument/2006/math" xmlns:v="urn:schemas-microsoft-com:vml" xmlns:wp14="http://schemas.microsoft.com/office/word/2010/wordprocessingDrawing" xmlns:wp="http://schemas.openxmlformats.org/drawingml/2006/wordprocessingDrawing" xmlns:w10="urn:schemas-microsoft-com:office:word" xmlns:w="http://schemas.openxmlformats.org/wordprocessingml/2006/main" xmlns:w14="http://schemas.microsoft.com/office/word/2010/wordml" xmlns:wpg="http://schemas.microsoft.com/office/word/2010/wordprocessingGroup" xmlns:wpi="http://schemas.microsoft.com/office/word/2010/wordprocessingInk" xmlns:wne="http://schemas.microsoft.com/office/word/2006/wordml" xmlns:wps="http://schemas.microsoft.com/office/word/2010/wordprocessingShape" mc:Ignorable="w14 wp14">
   <w:docParts>
     <w:docPart>
       <w:docPartPr>
@@ -18283,25 +18787,25 @@
 <file path=word/glossary/fontTable.xml><?xml version="1.0" encoding="utf-8"?>
 <w:fonts xmlns:mc="http://schemas.openxmlformats.org/markup-compatibility/2006" xmlns:r="http://schemas.openxmlformats.org/officeDocument/2006/relationships" xmlns:w="http://schemas.openxmlformats.org/wordprocessingml/2006/main" xmlns:w14="http://schemas.microsoft.com/office/word/2010/wordml" mc:Ignorable="w14">
   <w:font w:name="Symbol">
-    <w:panose1 w:val="05050102010706020507"/>
+    <w:panose1 w:val="00000000000000000000"/>
     <w:charset w:val="02"/>
-    <w:family w:val="roman"/>
+    <w:family w:val="auto"/>
     <w:pitch w:val="variable"/>
     <w:sig w:usb0="00000000" w:usb1="10000000" w:usb2="00000000" w:usb3="00000000" w:csb0="80000000" w:csb1="00000000"/>
   </w:font>
   <w:font w:name="Times New Roman">
     <w:panose1 w:val="02020603050405020304"/>
     <w:charset w:val="00"/>
-    <w:family w:val="roman"/>
+    <w:family w:val="auto"/>
     <w:pitch w:val="variable"/>
-    <w:sig w:usb0="E0002AFF" w:usb1="C0007841" w:usb2="00000009" w:usb3="00000000" w:csb0="000001FF" w:csb1="00000000"/>
+    <w:sig w:usb0="00000003" w:usb1="00000000" w:usb2="00000000" w:usb3="00000000" w:csb0="00000001" w:csb1="00000000"/>
   </w:font>
   <w:font w:name="Courier New">
     <w:panose1 w:val="02070309020205020404"/>
     <w:charset w:val="00"/>
-    <w:family w:val="modern"/>
-    <w:pitch w:val="fixed"/>
-    <w:sig w:usb0="E0002AFF" w:usb1="C0007843" w:usb2="00000009" w:usb3="00000000" w:csb0="000001FF" w:csb1="00000000"/>
+    <w:family w:val="auto"/>
+    <w:pitch w:val="variable"/>
+    <w:sig w:usb0="00000003" w:usb1="00000000" w:usb2="00000000" w:usb3="00000000" w:csb0="00000001" w:csb1="00000000"/>
   </w:font>
   <w:font w:name="Wingdings">
     <w:panose1 w:val="05000000000000000000"/>
@@ -18313,39 +18817,46 @@
   <w:font w:name="Calibri">
     <w:panose1 w:val="020F0502020204030204"/>
     <w:charset w:val="00"/>
-    <w:family w:val="swiss"/>
+    <w:family w:val="auto"/>
     <w:pitch w:val="variable"/>
-    <w:sig w:usb0="E00002FF" w:usb1="4000ACFF" w:usb2="00000001" w:usb3="00000000" w:csb0="0000019F" w:csb1="00000000"/>
+    <w:sig w:usb0="00000003" w:usb1="00000000" w:usb2="00000000" w:usb3="00000000" w:csb0="00000001" w:csb1="00000000"/>
   </w:font>
   <w:font w:name="Cambria">
     <w:panose1 w:val="02040503050406030204"/>
     <w:charset w:val="00"/>
+    <w:family w:val="auto"/>
+    <w:pitch w:val="variable"/>
+    <w:sig w:usb0="00000003" w:usb1="00000000" w:usb2="00000000" w:usb3="00000000" w:csb0="00000001" w:csb1="00000000"/>
+  </w:font>
+  <w:font w:name="ＭＳ 明朝">
+    <w:panose1 w:val="00000000000000000000"/>
+    <w:charset w:val="80"/>
     <w:family w:val="roman"/>
-    <w:pitch w:val="variable"/>
-    <w:sig w:usb0="E00002FF" w:usb1="400004FF" w:usb2="00000000" w:usb3="00000000" w:csb0="0000019F" w:csb1="00000000"/>
-  </w:font>
-  <w:font w:name="MS Gothic">
-    <w:altName w:val="ＭＳ ゴシック"/>
-    <w:panose1 w:val="020B0609070205080204"/>
-    <w:charset w:val="80"/>
-    <w:family w:val="modern"/>
+    <w:notTrueType/>
     <w:pitch w:val="fixed"/>
-    <w:sig w:usb0="E00002FF" w:usb1="6AC7FDFB" w:usb2="00000012" w:usb3="00000000" w:csb0="0002009F" w:csb1="00000000"/>
+    <w:sig w:usb0="00000001" w:usb1="08070000" w:usb2="00000010" w:usb3="00000000" w:csb0="00020000" w:csb1="00000000"/>
   </w:font>
   <w:font w:name="Tahoma">
     <w:panose1 w:val="020B0604030504040204"/>
     <w:charset w:val="00"/>
-    <w:family w:val="swiss"/>
+    <w:family w:val="auto"/>
     <w:pitch w:val="variable"/>
-    <w:sig w:usb0="E1002EFF" w:usb1="C000605B" w:usb2="00000029" w:usb3="00000000" w:csb0="000101FF" w:csb1="00000000"/>
+    <w:sig w:usb0="00000003" w:usb1="00000000" w:usb2="00000000" w:usb3="00000000" w:csb0="00000001" w:csb1="00000000"/>
   </w:font>
-  <w:font w:name="MS Mincho">
-    <w:altName w:val="ＭＳ 明朝"/>
-    <w:panose1 w:val="02020609040205080304"/>
+  <w:font w:name="Arial">
+    <w:panose1 w:val="020B0604020202020204"/>
+    <w:charset w:val="00"/>
+    <w:family w:val="auto"/>
+    <w:pitch w:val="variable"/>
+    <w:sig w:usb0="00000003" w:usb1="00000000" w:usb2="00000000" w:usb3="00000000" w:csb0="00000001" w:csb1="00000000"/>
+  </w:font>
+  <w:font w:name="ＭＳ ゴシック">
+    <w:panose1 w:val="00000000000000000000"/>
     <w:charset w:val="80"/>
     <w:family w:val="modern"/>
+    <w:notTrueType/>
     <w:pitch w:val="fixed"/>
-    <w:sig w:usb0="E00002FF" w:usb1="6AC7FDFB" w:usb2="00000012" w:usb3="00000000" w:csb0="0002009F" w:csb1="00000000"/>
+    <w:sig w:usb0="00000001" w:usb1="08070000" w:usb2="00000010" w:usb3="00000000" w:csb0="00020000" w:csb1="00000000"/>
   </w:font>
 </w:fonts>
 </file>
@@ -18389,6 +18900,7 @@
     <w:rsid w:val="00E32661"/>
     <w:rsid w:val="00F13E2D"/>
     <w:rsid w:val="00F16088"/>
+    <w:rsid w:val="00FC1DC7"/>
   </w:rsids>
   <m:mathPr>
     <m:mathFont m:val="Cambria Math"/>
@@ -18428,7 +18940,7 @@
       </w:pPr>
     </w:pPrDefault>
   </w:docDefaults>
-  <w:latentStyles w:defLockedState="0" w:defUIPriority="99" w:defSemiHidden="1" w:defUnhideWhenUsed="1" w:defQFormat="0" w:count="267">
+  <w:latentStyles w:defLockedState="0" w:defUIPriority="99" w:defSemiHidden="1" w:defUnhideWhenUsed="1" w:defQFormat="0" w:count="276">
     <w:lsdException w:name="Normal" w:semiHidden="0" w:uiPriority="0" w:unhideWhenUsed="0" w:qFormat="1"/>
     <w:lsdException w:name="heading 1" w:semiHidden="0" w:uiPriority="9" w:unhideWhenUsed="0" w:qFormat="1"/>
     <w:lsdException w:name="heading 2" w:uiPriority="9" w:qFormat="1"/>
@@ -18861,7 +19373,7 @@
 </file>
 
 <file path=word/glossary/stylesWithEffects.xml><?xml version="1.0" encoding="utf-8"?>
-<w:styles xmlns:wpc="http://schemas.microsoft.com/office/word/2010/wordprocessingCanvas" xmlns:mc="http://schemas.openxmlformats.org/markup-compatibility/2006" xmlns:o="urn:schemas-microsoft-com:office:office" xmlns:r="http://schemas.openxmlformats.org/officeDocument/2006/relationships" xmlns:m="http://schemas.openxmlformats.org/officeDocument/2006/math" xmlns:v="urn:schemas-microsoft-com:vml" xmlns:wp14="http://schemas.microsoft.com/office/word/2010/wordprocessingDrawing" xmlns:wp="http://schemas.openxmlformats.org/drawingml/2006/wordprocessingDrawing" xmlns:w10="urn:schemas-microsoft-com:office:word" xmlns:w="http://schemas.openxmlformats.org/wordprocessingml/2006/main" xmlns:w14="http://schemas.microsoft.com/office/word/2010/wordml" xmlns:wpg="http://schemas.microsoft.com/office/word/2010/wordprocessingGroup" xmlns:wpi="http://schemas.microsoft.com/office/word/2010/wordprocessingInk" xmlns:wne="http://schemas.microsoft.com/office/word/2006/wordml" xmlns:wps="http://schemas.microsoft.com/office/word/2010/wordprocessingShape" mc:Ignorable="w14 wp14">
+<w:styles xmlns:wpc="http://schemas.microsoft.com/office/word/2010/wordprocessingCanvas" xmlns:mo="http://schemas.microsoft.com/office/mac/office/2008/main" xmlns:mc="http://schemas.openxmlformats.org/markup-compatibility/2006" xmlns:mv="urn:schemas-microsoft-com:mac:vml" xmlns:o="urn:schemas-microsoft-com:office:office" xmlns:r="http://schemas.openxmlformats.org/officeDocument/2006/relationships" xmlns:m="http://schemas.openxmlformats.org/officeDocument/2006/math" xmlns:v="urn:schemas-microsoft-com:vml" xmlns:wp14="http://schemas.microsoft.com/office/word/2010/wordprocessingDrawing" xmlns:wp="http://schemas.openxmlformats.org/drawingml/2006/wordprocessingDrawing" xmlns:w10="urn:schemas-microsoft-com:office:word" xmlns:w="http://schemas.openxmlformats.org/wordprocessingml/2006/main" xmlns:w14="http://schemas.microsoft.com/office/word/2010/wordml" xmlns:wpg="http://schemas.microsoft.com/office/word/2010/wordprocessingGroup" xmlns:wpi="http://schemas.microsoft.com/office/word/2010/wordprocessingInk" xmlns:wne="http://schemas.microsoft.com/office/word/2006/wordml" xmlns:wps="http://schemas.microsoft.com/office/word/2010/wordprocessingShape" mc:Ignorable="w14 wp14">
   <w:docDefaults>
     <w:rPrDefault>
       <w:rPr>
@@ -18877,7 +19389,7 @@
       </w:pPr>
     </w:pPrDefault>
   </w:docDefaults>
-  <w:latentStyles w:defLockedState="0" w:defUIPriority="99" w:defSemiHidden="1" w:defUnhideWhenUsed="1" w:defQFormat="0" w:count="267">
+  <w:latentStyles w:defLockedState="0" w:defUIPriority="99" w:defSemiHidden="1" w:defUnhideWhenUsed="1" w:defQFormat="0" w:count="276">
     <w:lsdException w:name="Normal" w:semiHidden="0" w:uiPriority="0" w:unhideWhenUsed="0" w:qFormat="1"/>
     <w:lsdException w:name="heading 1" w:semiHidden="0" w:uiPriority="9" w:unhideWhenUsed="0" w:qFormat="1"/>
     <w:lsdException w:name="heading 2" w:uiPriority="9" w:qFormat="1"/>
@@ -19313,6 +19825,7 @@
 <w:webSettings xmlns:mc="http://schemas.openxmlformats.org/markup-compatibility/2006" xmlns:r="http://schemas.openxmlformats.org/officeDocument/2006/relationships" xmlns:w="http://schemas.openxmlformats.org/wordprocessingml/2006/main" xmlns:w14="http://schemas.microsoft.com/office/word/2010/wordml" mc:Ignorable="w14">
   <w:optimizeForBrowser/>
   <w:allowPNG/>
+  <w:doNotSaveAsSingleFile/>
 </w:webSettings>
 </file>
 
@@ -19543,7 +20056,7 @@
 
 <file path=customXml/item1.xml><?xml version="1.0" encoding="utf-8"?>
 <CoverPageProperties xmlns="http://schemas.microsoft.com/office/2006/coverPageProps">
-  <PublishDate>2015-04-26T00:00:00</PublishDate>
+  <PublishDate>2015-05-04T00:00:00</PublishDate>
   <Abstract/>
   <CompanyAddress/>
   <CompanyPhone/>
@@ -19565,7 +20078,7 @@
 </file>
 
 <file path=customXml/itemProps2.xml><?xml version="1.0" encoding="utf-8"?>
-<ds:datastoreItem xmlns:ds="http://schemas.openxmlformats.org/officeDocument/2006/customXml" ds:itemID="{EACD8979-2028-4D47-9045-9D60F43D3DD1}">
+<ds:datastoreItem xmlns:ds="http://schemas.openxmlformats.org/officeDocument/2006/customXml" ds:itemID="{250CEC66-A789-2D43-BA04-4D6CF4672D69}">
   <ds:schemaRefs>
     <ds:schemaRef ds:uri="http://schemas.openxmlformats.org/officeDocument/2006/bibliography"/>
   </ds:schemaRefs>
